--- a/Projektbeskrivelse_ny.docx
+++ b/Projektbeskrivelse_ny.docx
@@ -198,7 +198,7 @@
           <w:szCs w:val="24"/>
           <w:lang w:val="da-DK"/>
         </w:rPr>
-        <w:t>de sidste årtier, hvilket bl.a. kunne observeres i den seneste valgkamp, hvor temaer som klimaet, bæredygtighed og den grønne omstilling var afgørende for, hvor danskernes placerede deres stemme.</w:t>
+        <w:t>de sidste årtier, hvilket bl.a. kunne observeres i den seneste valgkamp, hvor temaer som klimaet, bæredygtighed og den grønne omstilling var afgørende for, hvor danskerne placerede deres stemme.</w:t>
       </w:r>
       <w:r>
         <w:rPr>
@@ -243,7 +243,52 @@
           <w:szCs w:val="24"/>
           <w:lang w:val="da-DK"/>
         </w:rPr>
-        <w:t xml:space="preserve"> Paris aftalen i år 2015, hvor i alt 196 lande</w:t>
+        <w:t xml:space="preserve"> Paris aftalen i år 2015</w:t>
+      </w:r>
+      <w:r>
+        <w:rPr>
+          <w:rFonts w:cstheme="minorHAnsi"/>
+          <w:sz w:val="24"/>
+          <w:szCs w:val="24"/>
+          <w:lang w:val="da-DK"/>
+        </w:rPr>
+        <w:t>, markerede et</w:t>
+      </w:r>
+      <w:r>
+        <w:rPr>
+          <w:rFonts w:cstheme="minorHAnsi"/>
+          <w:sz w:val="24"/>
+          <w:szCs w:val="24"/>
+          <w:lang w:val="da-DK"/>
+        </w:rPr>
+        <w:t xml:space="preserve"> klart</w:t>
+      </w:r>
+      <w:r>
+        <w:rPr>
+          <w:rFonts w:cstheme="minorHAnsi"/>
+          <w:sz w:val="24"/>
+          <w:szCs w:val="24"/>
+          <w:lang w:val="da-DK"/>
+        </w:rPr>
+        <w:t xml:space="preserve"> ønske om </w:t>
+      </w:r>
+      <w:r>
+        <w:rPr>
+          <w:rFonts w:cstheme="minorHAnsi"/>
+          <w:sz w:val="24"/>
+          <w:szCs w:val="24"/>
+          <w:lang w:val="da-DK"/>
+        </w:rPr>
+        <w:t>handling inden for klimaområdet. Her fastsatte i</w:t>
+      </w:r>
+      <w:r>
+        <w:rPr>
+          <w:rFonts w:cstheme="minorHAnsi"/>
+          <w:sz w:val="24"/>
+          <w:szCs w:val="24"/>
+          <w:lang w:val="da-DK"/>
+        </w:rPr>
+        <w:t xml:space="preserve"> alt 196 lande</w:t>
       </w:r>
       <w:r>
         <w:rPr>
@@ -261,16 +306,16 @@
           <w:szCs w:val="24"/>
           <w:lang w:val="da-DK"/>
         </w:rPr>
-        <w:t xml:space="preserve"> fastsatte et mål om at reducere udledningen af drivhusgasser </w:t>
-      </w:r>
-      <w:r>
-        <w:rPr>
-          <w:rFonts w:cstheme="minorHAnsi"/>
-          <w:sz w:val="24"/>
-          <w:szCs w:val="24"/>
-          <w:lang w:val="da-DK"/>
-        </w:rPr>
-        <w:t>med 40 % i forhold til niveauet i 1990 inden 2030, markerede et ønske om at skride til handling</w:t>
+        <w:t xml:space="preserve"> et mål om at reducere udledningen af drivhusgasser </w:t>
+      </w:r>
+      <w:r>
+        <w:rPr>
+          <w:rFonts w:cstheme="minorHAnsi"/>
+          <w:sz w:val="24"/>
+          <w:szCs w:val="24"/>
+          <w:lang w:val="da-DK"/>
+        </w:rPr>
+        <w:t>med 40 % i forhold til niveauet i 1990 inden 2030</w:t>
       </w:r>
       <w:r>
         <w:rPr>
@@ -1535,9 +1580,6 @@
     <w:p>
       <w:pPr>
         <w:spacing w:line="360" w:lineRule="auto"/>
-        <w:rPr>
-          <w:lang/>
-        </w:rPr>
       </w:pPr>
       <w:r>
         <w:rPr>
@@ -2564,15 +2606,7 @@
           <w:szCs w:val="24"/>
           <w:lang w:val="da-DK"/>
         </w:rPr>
-        <w:t>tage</w:t>
-      </w:r>
-      <w:r>
-        <w:rPr>
-          <w:sz w:val="24"/>
-          <w:szCs w:val="24"/>
-          <w:lang w:val="da-DK"/>
-        </w:rPr>
-        <w:t xml:space="preserve"> </w:t>
+        <w:t xml:space="preserve">tage </w:t>
       </w:r>
       <w:r>
         <w:rPr>
@@ -2806,7 +2840,23 @@
           <w:szCs w:val="24"/>
           <w:lang w:val="da-DK"/>
         </w:rPr>
-        <w:t xml:space="preserve">Det overordnede projekt vil blive delt op i 3 dele, der til sidst skal ende ud med en simpel SFC-model for den Danske økonomi, der er i stand til at evaluere politiske tiltag. De politiske tiltag skal kunne vurderes på følgende kriterier: Hvorvidt de bringer Danmark i mål med ovenstående klimamål, </w:t>
+        <w:t xml:space="preserve">Det overordnede projekt vil blive delt op i </w:t>
+      </w:r>
+      <w:r>
+        <w:rPr>
+          <w:sz w:val="24"/>
+          <w:szCs w:val="24"/>
+          <w:lang w:val="da-DK"/>
+        </w:rPr>
+        <w:t>4</w:t>
+      </w:r>
+      <w:r>
+        <w:rPr>
+          <w:sz w:val="24"/>
+          <w:szCs w:val="24"/>
+          <w:lang w:val="da-DK"/>
+        </w:rPr>
+        <w:t xml:space="preserve"> dele, der til sidst skal ende ud med en simpel SFC-model for den Danske økonomi, der er i stand til at evaluere politiske tiltag. De politiske tiltag skal kunne vurderes på følgende kriterier: Hvorvidt de bringer Danmark i mål med ovenstående klimamål, </w:t>
       </w:r>
       <w:r>
         <w:rPr>
@@ -3047,25 +3097,41 @@
           <w:szCs w:val="24"/>
           <w:lang w:val="da-DK"/>
         </w:rPr>
-        <w:t xml:space="preserve">, for på denne måde at være i stand til at undersøge </w:t>
-      </w:r>
-      <w:proofErr w:type="spellStart"/>
-      <w:r>
-        <w:rPr>
-          <w:sz w:val="24"/>
-          <w:szCs w:val="24"/>
-          <w:lang w:val="da-DK"/>
-        </w:rPr>
-        <w:t>udviklinge</w:t>
-      </w:r>
-      <w:proofErr w:type="spellEnd"/>
-      <w:r>
-        <w:rPr>
-          <w:sz w:val="24"/>
-          <w:szCs w:val="24"/>
-          <w:lang w:val="da-DK"/>
-        </w:rPr>
-        <w:t xml:space="preserve"> for en række centrale variable på kort, mellem og langt sigt. Dette giver muligheden for at undersøge effekten af forskellige politiske tiltag, hvor der tages højde for feedback-mekanismer i begge retninger mellem det økonomiske kredsløb og </w:t>
+        <w:t>, for på denne måde at være i stand til at undersøge udviklinge</w:t>
+      </w:r>
+      <w:r>
+        <w:rPr>
+          <w:sz w:val="24"/>
+          <w:szCs w:val="24"/>
+          <w:lang w:val="da-DK"/>
+        </w:rPr>
+        <w:t>n</w:t>
+      </w:r>
+      <w:r>
+        <w:rPr>
+          <w:sz w:val="24"/>
+          <w:szCs w:val="24"/>
+          <w:lang w:val="da-DK"/>
+        </w:rPr>
+        <w:t xml:space="preserve"> for </w:t>
+      </w:r>
+    </w:p>
+    <w:p>
+      <w:pPr>
+        <w:spacing w:line="360" w:lineRule="auto"/>
+        <w:rPr>
+          <w:sz w:val="24"/>
+          <w:szCs w:val="24"/>
+          <w:lang w:val="da-DK"/>
+        </w:rPr>
+      </w:pPr>
+      <w:r>
+        <w:rPr>
+          <w:sz w:val="24"/>
+          <w:szCs w:val="24"/>
+          <w:lang w:val="da-DK"/>
+        </w:rPr>
+        <w:t xml:space="preserve">en række centrale variable på kort, mellem og langt sigt. Dette giver muligheden for at undersøge effekten af forskellige politiske tiltag, hvor der tages højde for feedback-mekanismer i begge retninger mellem det økonomiske kredsløb og </w:t>
       </w:r>
       <w:proofErr w:type="spellStart"/>
       <w:r>
@@ -3184,7 +3250,63 @@
           <w:szCs w:val="24"/>
           <w:lang w:val="da-DK"/>
         </w:rPr>
-        <w:t xml:space="preserve">Anden del af projektet indeholder opbygningen af en databank for den danske økonomi, som kan anvendes til såvel modellen i trin 3 som til empiriske analyser. I databanken integreres input-output data med det klassiske nationalregnskab, det finansielle nationalregnskab, samt det nye grønne nationalregnskab i en konsistent databank. Selve indsamlingen af data kræver stort kendskab til data, ligesom behandlingen af data vil kræve et stort arbejde, men samtidigt give et unikt kendskab til data. </w:t>
+        <w:t>Anden del af projektet indeholder opbygningen af en databank for den danske økonomi, som kan anvendes til såvel modellen i trin 3 som til empiriske analyser. I databanken integreres input-output data med det klassiske nationalregnskab, det finansielle nationalregnskab, samt det nye grønne nationalregnskab i en konsistent databank. Selve indsamlingen af data kræver stort kendskab til data, ligesom behandlingen af data vil kræve et stort arbejde, men samtidigt give et unikt kendskab til data</w:t>
+      </w:r>
+      <w:r>
+        <w:rPr>
+          <w:sz w:val="24"/>
+          <w:szCs w:val="24"/>
+          <w:lang w:val="da-DK"/>
+        </w:rPr>
+        <w:t>et</w:t>
+      </w:r>
+      <w:r>
+        <w:rPr>
+          <w:sz w:val="24"/>
+          <w:szCs w:val="24"/>
+          <w:lang w:val="da-DK"/>
+        </w:rPr>
+        <w:t xml:space="preserve">. </w:t>
+      </w:r>
+      <w:commentRangeStart w:id="2"/>
+      <w:r>
+        <w:rPr>
+          <w:sz w:val="24"/>
+          <w:szCs w:val="24"/>
+          <w:lang w:val="da-DK"/>
+        </w:rPr>
+        <w:t>Databanken vil ydermere være</w:t>
+      </w:r>
+      <w:r>
+        <w:rPr>
+          <w:sz w:val="24"/>
+          <w:szCs w:val="24"/>
+          <w:lang w:val="da-DK"/>
+        </w:rPr>
+        <w:t xml:space="preserve"> åben og</w:t>
+      </w:r>
+      <w:r>
+        <w:rPr>
+          <w:sz w:val="24"/>
+          <w:szCs w:val="24"/>
+          <w:lang w:val="da-DK"/>
+        </w:rPr>
+        <w:t xml:space="preserve"> tilgængelig for </w:t>
+      </w:r>
+      <w:r>
+        <w:rPr>
+          <w:sz w:val="24"/>
+          <w:szCs w:val="24"/>
+          <w:lang w:val="da-DK"/>
+        </w:rPr>
+        <w:t xml:space="preserve">andre forskere, og inkludere en teknisk beskrivelse af databasen, samt dens potentiale til at vurdere kombinationer af klima-politiske tiltag.  </w:t>
+      </w:r>
+      <w:commentRangeEnd w:id="2"/>
+      <w:r>
+        <w:rPr>
+          <w:rStyle w:val="Kommentarhenvisning"/>
+        </w:rPr>
+        <w:commentReference w:id="2"/>
       </w:r>
     </w:p>
     <w:p>
@@ -3543,7 +3665,16 @@
           <w:szCs w:val="24"/>
           <w:lang w:val="da-DK"/>
         </w:rPr>
-        <w:t xml:space="preserve">stigende temperatur, stigende vandstand, samt stigende chance for naturkatastrofer. </w:t>
+        <w:t xml:space="preserve">stigende </w:t>
+      </w:r>
+      <w:r>
+        <w:rPr>
+          <w:sz w:val="24"/>
+          <w:szCs w:val="24"/>
+          <w:lang w:val="da-DK"/>
+        </w:rPr>
+        <w:lastRenderedPageBreak/>
+        <w:t xml:space="preserve">temperatur, stigende vandstand, samt stigende chance for naturkatastrofer. </w:t>
       </w:r>
       <w:r>
         <w:rPr>
@@ -3576,16 +3707,7 @@
           <w:szCs w:val="24"/>
           <w:lang w:val="da-DK"/>
         </w:rPr>
-        <w:t xml:space="preserve">, med målet om at finde de mest optimale politiske tiltag der indfrier målene </w:t>
-      </w:r>
-      <w:r>
-        <w:rPr>
-          <w:sz w:val="24"/>
-          <w:szCs w:val="24"/>
-          <w:lang w:val="da-DK"/>
-        </w:rPr>
-        <w:lastRenderedPageBreak/>
-        <w:t>for en grøn omstilling, uden at være på bekostning af økonomiske eller menneskelige konsekvenser</w:t>
+        <w:t>, med målet om at finde de mest optimale politiske tiltag der indfrier målene for en grøn omstilling, uden at være på bekostning af økonomiske eller menneskelige konsekvenser</w:t>
       </w:r>
       <w:r>
         <w:rPr>
@@ -3654,229 +3776,6 @@
       <w:pPr>
         <w:spacing w:line="360" w:lineRule="auto"/>
         <w:rPr>
-          <w:del w:id="2" w:author="Simon Thomsen" w:date="2022-12-02T13:30:00Z"/>
-          <w:sz w:val="24"/>
-          <w:szCs w:val="24"/>
-          <w:lang w:val="da-DK"/>
-        </w:rPr>
-      </w:pPr>
-      <w:r>
-        <w:rPr>
-          <w:sz w:val="24"/>
-          <w:szCs w:val="24"/>
-          <w:lang w:val="da-DK"/>
-        </w:rPr>
-        <w:t>Da specielt de klimamæssige effekter på økonomien ikke påtænkes at ske på kort-</w:t>
-      </w:r>
-      <w:r>
-        <w:rPr>
-          <w:sz w:val="24"/>
-          <w:szCs w:val="24"/>
-          <w:lang w:val="da-DK"/>
-        </w:rPr>
-        <w:t>sigt,</w:t>
-      </w:r>
-      <w:r>
-        <w:rPr>
-          <w:sz w:val="24"/>
-          <w:szCs w:val="24"/>
-          <w:lang w:val="da-DK"/>
-        </w:rPr>
-        <w:t xml:space="preserve"> vil der h</w:t>
-      </w:r>
-      <w:r>
-        <w:rPr>
-          <w:sz w:val="24"/>
-          <w:szCs w:val="24"/>
-          <w:lang w:val="da-DK"/>
-        </w:rPr>
-        <w:t>er</w:t>
-      </w:r>
-      <w:r>
-        <w:rPr>
-          <w:sz w:val="24"/>
-          <w:szCs w:val="24"/>
-          <w:lang w:val="da-DK"/>
-        </w:rPr>
-        <w:t xml:space="preserve"> udføres en fremskrivning af modellens resultater</w:t>
-      </w:r>
-      <w:r>
-        <w:rPr>
-          <w:sz w:val="24"/>
-          <w:szCs w:val="24"/>
-          <w:lang w:val="da-DK"/>
-        </w:rPr>
-        <w:t>.</w:t>
-      </w:r>
-      <w:r>
-        <w:rPr>
-          <w:sz w:val="24"/>
-          <w:szCs w:val="24"/>
-          <w:lang w:val="da-DK"/>
-        </w:rPr>
-        <w:t xml:space="preserve"> </w:t>
-      </w:r>
-      <w:r>
-        <w:rPr>
-          <w:sz w:val="24"/>
-          <w:szCs w:val="24"/>
-          <w:lang w:val="da-DK"/>
-        </w:rPr>
-        <w:t>H</w:t>
-      </w:r>
-      <w:r>
-        <w:rPr>
-          <w:sz w:val="24"/>
-          <w:szCs w:val="24"/>
-          <w:lang w:val="da-DK"/>
-        </w:rPr>
-        <w:t>er er det specielt vigtigt at vi har opnået de korrekte adfærdsmæssige relationer</w:t>
-      </w:r>
-      <w:r>
-        <w:rPr>
-          <w:sz w:val="24"/>
-          <w:szCs w:val="24"/>
-          <w:lang w:val="da-DK"/>
-        </w:rPr>
-        <w:t>,</w:t>
-      </w:r>
-      <w:r>
-        <w:rPr>
-          <w:sz w:val="24"/>
-          <w:szCs w:val="24"/>
-          <w:lang w:val="da-DK"/>
-        </w:rPr>
-        <w:t xml:space="preserve"> </w:t>
-      </w:r>
-      <w:r>
-        <w:rPr>
-          <w:sz w:val="24"/>
-          <w:szCs w:val="24"/>
-          <w:lang w:val="da-DK"/>
-        </w:rPr>
-        <w:t>der dermed vil resultere i en</w:t>
-      </w:r>
-      <w:r>
-        <w:rPr>
-          <w:sz w:val="24"/>
-          <w:szCs w:val="24"/>
-          <w:lang w:val="da-DK"/>
-        </w:rPr>
-        <w:t xml:space="preserve"> </w:t>
-      </w:r>
-      <w:r>
-        <w:rPr>
-          <w:sz w:val="24"/>
-          <w:szCs w:val="24"/>
-          <w:lang w:val="da-DK"/>
-        </w:rPr>
-        <w:t>realistisk</w:t>
-      </w:r>
-      <w:r>
-        <w:rPr>
-          <w:sz w:val="24"/>
-          <w:szCs w:val="24"/>
-          <w:lang w:val="da-DK"/>
-        </w:rPr>
-        <w:t xml:space="preserve"> udvikling af økonomien og klimaet.</w:t>
-      </w:r>
-      <w:r>
-        <w:rPr>
-          <w:sz w:val="24"/>
-          <w:szCs w:val="24"/>
-          <w:lang w:val="da-DK"/>
-        </w:rPr>
-        <w:t xml:space="preserve"> Samtidig vil den simple opbygning fra Step </w:t>
-      </w:r>
-      <w:r>
-        <w:rPr>
-          <w:sz w:val="24"/>
-          <w:szCs w:val="24"/>
-          <w:lang w:val="da-DK"/>
-        </w:rPr>
-        <w:t>3</w:t>
-      </w:r>
-      <w:r>
-        <w:rPr>
-          <w:sz w:val="24"/>
-          <w:szCs w:val="24"/>
-          <w:lang w:val="da-DK"/>
-        </w:rPr>
-        <w:t xml:space="preserve"> simpelgøre fremskrivningen af de eksogene variable. Til fremskrivningen af de </w:t>
-      </w:r>
-      <w:r>
-        <w:rPr>
-          <w:sz w:val="24"/>
-          <w:szCs w:val="24"/>
-          <w:lang w:val="da-DK"/>
-        </w:rPr>
-        <w:t>disse</w:t>
-      </w:r>
-      <w:r>
-        <w:rPr>
-          <w:sz w:val="24"/>
-          <w:szCs w:val="24"/>
-          <w:lang w:val="da-DK"/>
-        </w:rPr>
-        <w:t>, vil der benyttes b</w:t>
-      </w:r>
-      <w:r>
-        <w:rPr>
-          <w:sz w:val="24"/>
-          <w:szCs w:val="24"/>
-          <w:lang w:val="da-DK"/>
-        </w:rPr>
-        <w:t>å</w:t>
-      </w:r>
-      <w:r>
-        <w:rPr>
-          <w:sz w:val="24"/>
-          <w:szCs w:val="24"/>
-          <w:lang w:val="da-DK"/>
-        </w:rPr>
-        <w:t xml:space="preserve">de økonometriske metoder, såvel som machine-learning, og </w:t>
-      </w:r>
-      <w:proofErr w:type="spellStart"/>
-      <w:r>
-        <w:rPr>
-          <w:sz w:val="24"/>
-          <w:szCs w:val="24"/>
-          <w:lang w:val="da-DK"/>
-        </w:rPr>
-        <w:t>deep</w:t>
-      </w:r>
-      <w:proofErr w:type="spellEnd"/>
-      <w:r>
-        <w:rPr>
-          <w:sz w:val="24"/>
-          <w:szCs w:val="24"/>
-          <w:lang w:val="da-DK"/>
-        </w:rPr>
-        <w:t xml:space="preserve">-learning, med henblik på at kunne </w:t>
-      </w:r>
-      <w:proofErr w:type="spellStart"/>
-      <w:r>
-        <w:rPr>
-          <w:sz w:val="24"/>
-          <w:szCs w:val="24"/>
-          <w:lang w:val="da-DK"/>
-        </w:rPr>
-        <w:t>forecaste</w:t>
-      </w:r>
-      <w:proofErr w:type="spellEnd"/>
-      <w:r>
-        <w:rPr>
-          <w:sz w:val="24"/>
-          <w:szCs w:val="24"/>
-          <w:lang w:val="da-DK"/>
-        </w:rPr>
-        <w:t xml:space="preserve"> på mellem- og lang-sigt. </w:t>
-      </w:r>
-    </w:p>
-    <w:p>
-      <w:pPr>
-        <w:spacing w:line="360" w:lineRule="auto"/>
-        <w:rPr>
           <w:b/>
           <w:bCs/>
           <w:sz w:val="24"/>
@@ -3884,6 +3783,458 @@
           <w:lang w:val="da-DK"/>
         </w:rPr>
       </w:pPr>
+      <w:ins w:id="3" w:author="Simon Thomsen" w:date="2022-12-03T14:04:00Z">
+        <w:r>
+          <w:rPr>
+            <w:sz w:val="24"/>
+            <w:szCs w:val="24"/>
+            <w:lang w:val="da-DK"/>
+          </w:rPr>
+          <w:t xml:space="preserve">Selvom vise klimaudfordringer er </w:t>
+        </w:r>
+      </w:ins>
+      <w:ins w:id="4" w:author="Simon Thomsen" w:date="2022-12-03T14:05:00Z">
+        <w:r>
+          <w:rPr>
+            <w:sz w:val="24"/>
+            <w:szCs w:val="24"/>
+            <w:lang w:val="da-DK"/>
+          </w:rPr>
+          <w:t>højaktuelle</w:t>
+        </w:r>
+      </w:ins>
+      <w:ins w:id="5" w:author="Simon Thomsen" w:date="2022-12-03T14:04:00Z">
+        <w:r>
+          <w:rPr>
+            <w:sz w:val="24"/>
+            <w:szCs w:val="24"/>
+            <w:lang w:val="da-DK"/>
+          </w:rPr>
+          <w:t xml:space="preserve"> nu, ligger flere udfordringer </w:t>
+        </w:r>
+      </w:ins>
+      <w:ins w:id="6" w:author="Simon Thomsen" w:date="2022-12-03T14:08:00Z">
+        <w:r>
+          <w:rPr>
+            <w:sz w:val="24"/>
+            <w:szCs w:val="24"/>
+            <w:lang w:val="da-DK"/>
+          </w:rPr>
+          <w:t>ude i</w:t>
+        </w:r>
+      </w:ins>
+      <w:ins w:id="7" w:author="Simon Thomsen" w:date="2022-12-03T14:04:00Z">
+        <w:r>
+          <w:rPr>
+            <w:sz w:val="24"/>
+            <w:szCs w:val="24"/>
+            <w:lang w:val="da-DK"/>
+          </w:rPr>
+          <w:t xml:space="preserve"> frem</w:t>
+        </w:r>
+      </w:ins>
+      <w:ins w:id="8" w:author="Simon Thomsen" w:date="2022-12-03T14:05:00Z">
+        <w:r>
+          <w:rPr>
+            <w:sz w:val="24"/>
+            <w:szCs w:val="24"/>
+            <w:lang w:val="da-DK"/>
+          </w:rPr>
+          <w:t>tid</w:t>
+        </w:r>
+      </w:ins>
+      <w:ins w:id="9" w:author="Simon Thomsen" w:date="2022-12-03T14:08:00Z">
+        <w:r>
+          <w:rPr>
+            <w:sz w:val="24"/>
+            <w:szCs w:val="24"/>
+            <w:lang w:val="da-DK"/>
+          </w:rPr>
+          <w:t>en</w:t>
+        </w:r>
+      </w:ins>
+      <w:ins w:id="10" w:author="Simon Thomsen" w:date="2022-12-03T14:09:00Z">
+        <w:r>
+          <w:rPr>
+            <w:sz w:val="24"/>
+            <w:szCs w:val="24"/>
+            <w:lang w:val="da-DK"/>
+          </w:rPr>
+          <w:t xml:space="preserve">, og selvom </w:t>
+        </w:r>
+      </w:ins>
+      <w:ins w:id="11" w:author="Simon Thomsen" w:date="2022-12-03T14:05:00Z">
+        <w:r>
+          <w:rPr>
+            <w:sz w:val="24"/>
+            <w:szCs w:val="24"/>
+            <w:lang w:val="da-DK"/>
+          </w:rPr>
+          <w:t xml:space="preserve">Danmark fremsætter flere </w:t>
+        </w:r>
+      </w:ins>
+      <w:ins w:id="12" w:author="Simon Thomsen" w:date="2022-12-03T14:06:00Z">
+        <w:r>
+          <w:rPr>
+            <w:sz w:val="24"/>
+            <w:szCs w:val="24"/>
+            <w:lang w:val="da-DK"/>
+          </w:rPr>
+          <w:t>målsætninger om at nedsætte udledningen af kvælstof</w:t>
+        </w:r>
+      </w:ins>
+      <w:ins w:id="13" w:author="Simon Thomsen" w:date="2022-12-03T14:09:00Z">
+        <w:r>
+          <w:rPr>
+            <w:sz w:val="24"/>
+            <w:szCs w:val="24"/>
+            <w:lang w:val="da-DK"/>
+          </w:rPr>
+          <w:t xml:space="preserve"> (for at undgå en optrapning af </w:t>
+        </w:r>
+      </w:ins>
+      <w:ins w:id="14" w:author="Simon Thomsen" w:date="2022-12-03T14:10:00Z">
+        <w:r>
+          <w:rPr>
+            <w:sz w:val="24"/>
+            <w:szCs w:val="24"/>
+            <w:lang w:val="da-DK"/>
+          </w:rPr>
+          <w:t>effekten på klimaet)</w:t>
+        </w:r>
+      </w:ins>
+      <w:ins w:id="15" w:author="Simon Thomsen" w:date="2022-12-03T14:06:00Z">
+        <w:r>
+          <w:rPr>
+            <w:sz w:val="24"/>
+            <w:szCs w:val="24"/>
+            <w:lang w:val="da-DK"/>
+          </w:rPr>
+          <w:t>, er den overordnede udvikling i verdenen den at udledningen er stødt stigende</w:t>
+        </w:r>
+      </w:ins>
+      <w:ins w:id="16" w:author="Simon Thomsen" w:date="2022-12-03T14:10:00Z">
+        <w:r>
+          <w:rPr>
+            <w:sz w:val="24"/>
+            <w:szCs w:val="24"/>
+            <w:lang w:val="da-DK"/>
+          </w:rPr>
+          <w:t>, specielt med henblik på udviklingen i</w:t>
+        </w:r>
+      </w:ins>
+      <w:ins w:id="17" w:author="Simon Thomsen" w:date="2022-12-03T14:11:00Z">
+        <w:r>
+          <w:rPr>
+            <w:sz w:val="24"/>
+            <w:szCs w:val="24"/>
+            <w:lang w:val="da-DK"/>
+          </w:rPr>
+          <w:t xml:space="preserve"> store</w:t>
+        </w:r>
+      </w:ins>
+      <w:ins w:id="18" w:author="Simon Thomsen" w:date="2022-12-03T14:10:00Z">
+        <w:r>
+          <w:rPr>
+            <w:sz w:val="24"/>
+            <w:szCs w:val="24"/>
+            <w:lang w:val="da-DK"/>
+          </w:rPr>
+          <w:t xml:space="preserve"> udviklingslandene som Kina og Indien</w:t>
+        </w:r>
+      </w:ins>
+      <w:ins w:id="19" w:author="Simon Thomsen" w:date="2022-12-03T14:06:00Z">
+        <w:r>
+          <w:rPr>
+            <w:sz w:val="24"/>
+            <w:szCs w:val="24"/>
+            <w:lang w:val="da-DK"/>
+          </w:rPr>
+          <w:t xml:space="preserve">. </w:t>
+        </w:r>
+      </w:ins>
+      <w:ins w:id="20" w:author="Simon Thomsen" w:date="2022-12-03T14:04:00Z">
+        <w:r>
+          <w:rPr>
+            <w:sz w:val="24"/>
+            <w:szCs w:val="24"/>
+            <w:lang w:val="da-DK"/>
+          </w:rPr>
+          <w:t xml:space="preserve"> </w:t>
+        </w:r>
+      </w:ins>
+      <w:del w:id="21" w:author="Simon Thomsen" w:date="2022-12-03T14:04:00Z">
+        <w:r>
+          <w:rPr>
+            <w:sz w:val="24"/>
+            <w:szCs w:val="24"/>
+            <w:lang w:val="da-DK"/>
+          </w:rPr>
+          <w:delText xml:space="preserve">Da </w:delText>
+        </w:r>
+      </w:del>
+      <w:ins w:id="22" w:author="Simon Thomsen" w:date="2022-12-03T14:06:00Z">
+        <w:r>
+          <w:rPr>
+            <w:sz w:val="24"/>
+            <w:szCs w:val="24"/>
+            <w:lang w:val="da-DK"/>
+          </w:rPr>
+          <w:t>Baseret p</w:t>
+        </w:r>
+      </w:ins>
+      <w:ins w:id="23" w:author="Simon Thomsen" w:date="2022-12-03T14:07:00Z">
+        <w:r>
+          <w:rPr>
+            <w:sz w:val="24"/>
+            <w:szCs w:val="24"/>
+            <w:lang w:val="da-DK"/>
+          </w:rPr>
+          <w:t xml:space="preserve">å dette ser vi en stor værdi i at fremskrive resultaterne af modellen fra Step 3, for at kunne opfange de fremtidige effekter. </w:t>
+        </w:r>
+      </w:ins>
+      <w:del w:id="24" w:author="Simon Thomsen" w:date="2022-12-03T14:06:00Z">
+        <w:r>
+          <w:rPr>
+            <w:sz w:val="24"/>
+            <w:szCs w:val="24"/>
+            <w:lang w:val="da-DK"/>
+          </w:rPr>
+          <w:delText>specielt de klimamæssige effekter på økonomien ikke påtænkes at ske på kort-</w:delText>
+        </w:r>
+        <w:r>
+          <w:rPr>
+            <w:sz w:val="24"/>
+            <w:szCs w:val="24"/>
+            <w:lang w:val="da-DK"/>
+          </w:rPr>
+          <w:delText>sigt,</w:delText>
+        </w:r>
+        <w:r>
+          <w:rPr>
+            <w:sz w:val="24"/>
+            <w:szCs w:val="24"/>
+            <w:lang w:val="da-DK"/>
+          </w:rPr>
+          <w:delText xml:space="preserve"> </w:delText>
+        </w:r>
+      </w:del>
+      <w:del w:id="25" w:author="Simon Thomsen" w:date="2022-12-03T14:08:00Z">
+        <w:r>
+          <w:rPr>
+            <w:sz w:val="24"/>
+            <w:szCs w:val="24"/>
+            <w:lang w:val="da-DK"/>
+          </w:rPr>
+          <w:delText>vil der h</w:delText>
+        </w:r>
+        <w:r>
+          <w:rPr>
+            <w:sz w:val="24"/>
+            <w:szCs w:val="24"/>
+            <w:lang w:val="da-DK"/>
+          </w:rPr>
+          <w:delText>er</w:delText>
+        </w:r>
+        <w:r>
+          <w:rPr>
+            <w:sz w:val="24"/>
+            <w:szCs w:val="24"/>
+            <w:lang w:val="da-DK"/>
+          </w:rPr>
+          <w:delText xml:space="preserve"> udføres en fremskrivning af modellens resultater</w:delText>
+        </w:r>
+        <w:r>
+          <w:rPr>
+            <w:sz w:val="24"/>
+            <w:szCs w:val="24"/>
+            <w:lang w:val="da-DK"/>
+          </w:rPr>
+          <w:delText>.</w:delText>
+        </w:r>
+        <w:r>
+          <w:rPr>
+            <w:sz w:val="24"/>
+            <w:szCs w:val="24"/>
+            <w:lang w:val="da-DK"/>
+          </w:rPr>
+          <w:delText xml:space="preserve"> </w:delText>
+        </w:r>
+      </w:del>
+      <w:r>
+        <w:rPr>
+          <w:sz w:val="24"/>
+          <w:szCs w:val="24"/>
+          <w:lang w:val="da-DK"/>
+        </w:rPr>
+        <w:t>H</w:t>
+      </w:r>
+      <w:r>
+        <w:rPr>
+          <w:sz w:val="24"/>
+          <w:szCs w:val="24"/>
+          <w:lang w:val="da-DK"/>
+        </w:rPr>
+        <w:t>er er det specielt vigtigt at vi har opnået de korrekte adfærdsmæssige relationer</w:t>
+      </w:r>
+      <w:r>
+        <w:rPr>
+          <w:sz w:val="24"/>
+          <w:szCs w:val="24"/>
+          <w:lang w:val="da-DK"/>
+        </w:rPr>
+        <w:t>,</w:t>
+      </w:r>
+      <w:r>
+        <w:rPr>
+          <w:sz w:val="24"/>
+          <w:szCs w:val="24"/>
+          <w:lang w:val="da-DK"/>
+        </w:rPr>
+        <w:t xml:space="preserve"> </w:t>
+      </w:r>
+      <w:r>
+        <w:rPr>
+          <w:sz w:val="24"/>
+          <w:szCs w:val="24"/>
+          <w:lang w:val="da-DK"/>
+        </w:rPr>
+        <w:t>der dermed vil resultere i en</w:t>
+      </w:r>
+      <w:r>
+        <w:rPr>
+          <w:sz w:val="24"/>
+          <w:szCs w:val="24"/>
+          <w:lang w:val="da-DK"/>
+        </w:rPr>
+        <w:t xml:space="preserve"> </w:t>
+      </w:r>
+      <w:r>
+        <w:rPr>
+          <w:sz w:val="24"/>
+          <w:szCs w:val="24"/>
+          <w:lang w:val="da-DK"/>
+        </w:rPr>
+        <w:t>realistisk</w:t>
+      </w:r>
+      <w:r>
+        <w:rPr>
+          <w:sz w:val="24"/>
+          <w:szCs w:val="24"/>
+          <w:lang w:val="da-DK"/>
+        </w:rPr>
+        <w:t xml:space="preserve"> udvikling af økonomien og klimaet.</w:t>
+      </w:r>
+      <w:r>
+        <w:rPr>
+          <w:sz w:val="24"/>
+          <w:szCs w:val="24"/>
+          <w:lang w:val="da-DK"/>
+        </w:rPr>
+        <w:t xml:space="preserve"> Samtidig vil den simple opbygning fra Step </w:t>
+      </w:r>
+      <w:r>
+        <w:rPr>
+          <w:sz w:val="24"/>
+          <w:szCs w:val="24"/>
+          <w:lang w:val="da-DK"/>
+        </w:rPr>
+        <w:t>3</w:t>
+      </w:r>
+      <w:r>
+        <w:rPr>
+          <w:sz w:val="24"/>
+          <w:szCs w:val="24"/>
+          <w:lang w:val="da-DK"/>
+        </w:rPr>
+        <w:t xml:space="preserve"> simpelgøre fremskrivningen af de eksogene variable. Til fremskrivningen af </w:t>
+      </w:r>
+      <w:del w:id="26" w:author="Simon Thomsen" w:date="2022-12-03T14:17:00Z">
+        <w:r>
+          <w:rPr>
+            <w:sz w:val="24"/>
+            <w:szCs w:val="24"/>
+            <w:lang w:val="da-DK"/>
+          </w:rPr>
+          <w:delText>de</w:delText>
+        </w:r>
+      </w:del>
+      <w:r>
+        <w:rPr>
+          <w:sz w:val="24"/>
+          <w:szCs w:val="24"/>
+          <w:lang w:val="da-DK"/>
+        </w:rPr>
+        <w:t xml:space="preserve"> </w:t>
+      </w:r>
+      <w:r>
+        <w:rPr>
+          <w:sz w:val="24"/>
+          <w:szCs w:val="24"/>
+          <w:lang w:val="da-DK"/>
+        </w:rPr>
+        <w:t>disse</w:t>
+      </w:r>
+      <w:r>
+        <w:rPr>
+          <w:sz w:val="24"/>
+          <w:szCs w:val="24"/>
+          <w:lang w:val="da-DK"/>
+        </w:rPr>
+        <w:t>, vil der benyttes b</w:t>
+      </w:r>
+      <w:r>
+        <w:rPr>
+          <w:sz w:val="24"/>
+          <w:szCs w:val="24"/>
+          <w:lang w:val="da-DK"/>
+        </w:rPr>
+        <w:t>å</w:t>
+      </w:r>
+      <w:r>
+        <w:rPr>
+          <w:sz w:val="24"/>
+          <w:szCs w:val="24"/>
+          <w:lang w:val="da-DK"/>
+        </w:rPr>
+        <w:t xml:space="preserve">de økonometriske metoder, såvel som machine-learning, og </w:t>
+      </w:r>
+      <w:proofErr w:type="spellStart"/>
+      <w:r>
+        <w:rPr>
+          <w:sz w:val="24"/>
+          <w:szCs w:val="24"/>
+          <w:lang w:val="da-DK"/>
+        </w:rPr>
+        <w:t>deep</w:t>
+      </w:r>
+      <w:proofErr w:type="spellEnd"/>
+      <w:r>
+        <w:rPr>
+          <w:sz w:val="24"/>
+          <w:szCs w:val="24"/>
+          <w:lang w:val="da-DK"/>
+        </w:rPr>
+        <w:t xml:space="preserve">-learning, med henblik på at kunne </w:t>
+      </w:r>
+      <w:proofErr w:type="spellStart"/>
+      <w:r>
+        <w:rPr>
+          <w:sz w:val="24"/>
+          <w:szCs w:val="24"/>
+          <w:lang w:val="da-DK"/>
+        </w:rPr>
+        <w:t>forecaste</w:t>
+      </w:r>
+      <w:proofErr w:type="spellEnd"/>
+      <w:r>
+        <w:rPr>
+          <w:sz w:val="24"/>
+          <w:szCs w:val="24"/>
+          <w:lang w:val="da-DK"/>
+        </w:rPr>
+        <w:t xml:space="preserve"> på mellem- og lang-sigt. </w:t>
+      </w:r>
     </w:p>
     <w:p>
       <w:pPr>
@@ -3978,34 +4329,25 @@
     </w:p>
     <w:p>
       <w:pPr>
-        <w:spacing w:line="360" w:lineRule="auto"/>
-        <w:rPr>
-          <w:sz w:val="24"/>
-          <w:szCs w:val="24"/>
+        <w:pStyle w:val="Overskrift1"/>
+        <w:rPr>
           <w:lang w:val="da-DK"/>
         </w:rPr>
       </w:pPr>
-    </w:p>
-    <w:p>
-      <w:pPr>
-        <w:pStyle w:val="Overskrift1"/>
-        <w:rPr>
-          <w:lang w:val="da-DK"/>
-        </w:rPr>
-      </w:pPr>
-      <w:commentRangeStart w:id="3"/>
-      <w:r>
-        <w:rPr>
-          <w:lang w:val="da-DK"/>
-        </w:rPr>
+      <w:commentRangeStart w:id="27"/>
+      <w:r>
+        <w:rPr>
+          <w:lang w:val="da-DK"/>
+        </w:rPr>
+        <w:lastRenderedPageBreak/>
         <w:t>Baggrund</w:t>
       </w:r>
-      <w:commentRangeEnd w:id="3"/>
+      <w:commentRangeEnd w:id="27"/>
       <w:r>
         <w:rPr>
           <w:rStyle w:val="Kommentarhenvisning"/>
         </w:rPr>
-        <w:commentReference w:id="3"/>
+        <w:commentReference w:id="27"/>
       </w:r>
     </w:p>
     <w:p>
@@ -4050,16 +4392,71 @@
           <w:szCs w:val="24"/>
           <w:lang w:val="da-DK"/>
         </w:rPr>
-        <w:t xml:space="preserve"> ved Aalborg universitet. På kandidatdelen har jeg udover at være på Aalborg universitet taget et semester i </w:t>
-      </w:r>
-      <w:r>
-        <w:rPr>
-          <w:sz w:val="24"/>
-          <w:szCs w:val="24"/>
-          <w:lang w:val="da-DK"/>
-        </w:rPr>
-        <w:lastRenderedPageBreak/>
-        <w:t xml:space="preserve">udlandet ved University of Wisconsin-Madison, mit udenlandsophold </w:t>
+        <w:t xml:space="preserve"> ved Aalborg universitet. På kandidatdelen har jeg udover </w:t>
+      </w:r>
+      <w:r>
+        <w:rPr>
+          <w:sz w:val="24"/>
+          <w:szCs w:val="24"/>
+          <w:lang w:val="da-DK"/>
+        </w:rPr>
+        <w:t>min tid ved</w:t>
+      </w:r>
+      <w:r>
+        <w:rPr>
+          <w:sz w:val="24"/>
+          <w:szCs w:val="24"/>
+          <w:lang w:val="da-DK"/>
+        </w:rPr>
+        <w:t xml:space="preserve"> Aalborg universitet</w:t>
+      </w:r>
+      <w:r>
+        <w:rPr>
+          <w:sz w:val="24"/>
+          <w:szCs w:val="24"/>
+          <w:lang w:val="da-DK"/>
+        </w:rPr>
+        <w:t>,</w:t>
+      </w:r>
+      <w:r>
+        <w:rPr>
+          <w:sz w:val="24"/>
+          <w:szCs w:val="24"/>
+          <w:lang w:val="da-DK"/>
+        </w:rPr>
+        <w:t xml:space="preserve"> taget et semester i udlandet ved University of Wisconsin-Madison</w:t>
+      </w:r>
+      <w:r>
+        <w:rPr>
+          <w:sz w:val="24"/>
+          <w:szCs w:val="24"/>
+          <w:lang w:val="da-DK"/>
+        </w:rPr>
+        <w:t>.</w:t>
+      </w:r>
+      <w:r>
+        <w:rPr>
+          <w:sz w:val="24"/>
+          <w:szCs w:val="24"/>
+          <w:lang w:val="da-DK"/>
+        </w:rPr>
+        <w:t xml:space="preserve"> </w:t>
+      </w:r>
+      <w:r>
+        <w:rPr>
+          <w:sz w:val="24"/>
+          <w:szCs w:val="24"/>
+          <w:lang w:val="da-DK"/>
+        </w:rPr>
+        <w:t>M</w:t>
+      </w:r>
+      <w:r>
+        <w:rPr>
+          <w:sz w:val="24"/>
+          <w:szCs w:val="24"/>
+          <w:lang w:val="da-DK"/>
+        </w:rPr>
+        <w:t xml:space="preserve">it udenlandsophold </w:t>
       </w:r>
       <w:r>
         <w:rPr>
@@ -4118,7 +4515,23 @@
           <w:szCs w:val="24"/>
           <w:lang w:val="da-DK"/>
         </w:rPr>
-        <w:t>estimation</w:t>
+        <w:t>estima</w:t>
+      </w:r>
+      <w:r>
+        <w:rPr>
+          <w:sz w:val="24"/>
+          <w:szCs w:val="24"/>
+          <w:lang w:val="da-DK"/>
+        </w:rPr>
+        <w:t>t</w:t>
+      </w:r>
+      <w:r>
+        <w:rPr>
+          <w:sz w:val="24"/>
+          <w:szCs w:val="24"/>
+          <w:lang w:val="da-DK"/>
+        </w:rPr>
+        <w:t>ion</w:t>
       </w:r>
       <w:proofErr w:type="spellEnd"/>
       <w:r>
@@ -4135,7 +4548,242 @@
           <w:szCs w:val="24"/>
           <w:lang w:val="da-DK"/>
         </w:rPr>
-        <w:t xml:space="preserve">følger af økonometri kurser taget ved Aalborg universitet, jeg er også blevet præsenteret i flere alternativer til økonometriske metoder, i form af metoder inden for kausale effekter (gennem udenlandsophold) samt data science. Derudover har størstedelen af mine projekter ved Aalborg universitet indebåret en form for empirisk analyse. </w:t>
+        <w:t>følger af økonometri kurser taget ved Aalborg universitet</w:t>
+      </w:r>
+      <w:r>
+        <w:rPr>
+          <w:sz w:val="24"/>
+          <w:szCs w:val="24"/>
+          <w:lang w:val="da-DK"/>
+        </w:rPr>
+        <w:t xml:space="preserve">, samt </w:t>
+      </w:r>
+      <w:r>
+        <w:rPr>
+          <w:sz w:val="24"/>
+          <w:szCs w:val="24"/>
+          <w:lang w:val="da-DK"/>
+        </w:rPr>
+        <w:t>data science</w:t>
+      </w:r>
+      <w:r>
+        <w:rPr>
+          <w:sz w:val="24"/>
+          <w:szCs w:val="24"/>
+          <w:lang w:val="da-DK"/>
+        </w:rPr>
+        <w:t xml:space="preserve"> kurser under programmet Social Data Science</w:t>
+      </w:r>
+      <w:r>
+        <w:rPr>
+          <w:sz w:val="24"/>
+          <w:szCs w:val="24"/>
+          <w:lang w:val="da-DK"/>
+        </w:rPr>
+        <w:t>, som også gav et fundament for udførelsen af forecasts ved brug af økonometri, Deep-learning, samt Machine-learning</w:t>
+      </w:r>
+      <w:r>
+        <w:rPr>
+          <w:sz w:val="24"/>
+          <w:szCs w:val="24"/>
+          <w:lang w:val="da-DK"/>
+        </w:rPr>
+        <w:t>.</w:t>
+      </w:r>
+      <w:r>
+        <w:rPr>
+          <w:sz w:val="24"/>
+          <w:szCs w:val="24"/>
+          <w:lang w:val="da-DK"/>
+        </w:rPr>
+        <w:t xml:space="preserve"> </w:t>
+      </w:r>
+      <w:r>
+        <w:rPr>
+          <w:sz w:val="24"/>
+          <w:szCs w:val="24"/>
+          <w:lang w:val="da-DK"/>
+        </w:rPr>
+        <w:t xml:space="preserve">Derudover, er </w:t>
+      </w:r>
+      <w:r>
+        <w:rPr>
+          <w:sz w:val="24"/>
+          <w:szCs w:val="24"/>
+          <w:lang w:val="da-DK"/>
+        </w:rPr>
+        <w:t xml:space="preserve">jeg også blevet præsenteret </w:t>
+      </w:r>
+      <w:r>
+        <w:rPr>
+          <w:sz w:val="24"/>
+          <w:szCs w:val="24"/>
+          <w:lang w:val="da-DK"/>
+        </w:rPr>
+        <w:t xml:space="preserve">for et </w:t>
+      </w:r>
+      <w:r>
+        <w:rPr>
+          <w:sz w:val="24"/>
+          <w:szCs w:val="24"/>
+          <w:lang w:val="da-DK"/>
+        </w:rPr>
+        <w:t>alternativer til økonometriske metoder</w:t>
+      </w:r>
+      <w:r>
+        <w:rPr>
+          <w:sz w:val="24"/>
+          <w:szCs w:val="24"/>
+          <w:lang w:val="da-DK"/>
+        </w:rPr>
+        <w:t xml:space="preserve"> undervist ved Aalborg universitet</w:t>
+      </w:r>
+      <w:r>
+        <w:rPr>
+          <w:sz w:val="24"/>
+          <w:szCs w:val="24"/>
+          <w:lang w:val="da-DK"/>
+        </w:rPr>
+        <w:t xml:space="preserve">, i form af metoder inden for kausale effekter </w:t>
+      </w:r>
+      <w:r>
+        <w:rPr>
+          <w:sz w:val="24"/>
+          <w:szCs w:val="24"/>
+          <w:lang w:val="da-DK"/>
+        </w:rPr>
+        <w:t>undervist ved University of Wisconsin Madison. S</w:t>
+      </w:r>
+      <w:r>
+        <w:rPr>
+          <w:sz w:val="24"/>
+          <w:szCs w:val="24"/>
+          <w:lang w:val="da-DK"/>
+        </w:rPr>
+        <w:t xml:space="preserve">tørstedelen af mine </w:t>
+      </w:r>
+      <w:r>
+        <w:rPr>
+          <w:sz w:val="24"/>
+          <w:szCs w:val="24"/>
+          <w:lang w:val="da-DK"/>
+        </w:rPr>
+        <w:t>semesterprojekter</w:t>
+      </w:r>
+      <w:r>
+        <w:rPr>
+          <w:sz w:val="24"/>
+          <w:szCs w:val="24"/>
+          <w:lang w:val="da-DK"/>
+        </w:rPr>
+        <w:t xml:space="preserve"> ved Aalborg universitet </w:t>
+      </w:r>
+      <w:r>
+        <w:rPr>
+          <w:sz w:val="24"/>
+          <w:szCs w:val="24"/>
+          <w:lang w:val="da-DK"/>
+        </w:rPr>
+        <w:t>har involveret brugen af de ovenstående empiriske metoder.</w:t>
+      </w:r>
+      <w:r>
+        <w:rPr>
+          <w:sz w:val="24"/>
+          <w:szCs w:val="24"/>
+          <w:lang w:val="da-DK"/>
+        </w:rPr>
+        <w:t xml:space="preserve">  </w:t>
+      </w:r>
+      <w:r>
+        <w:rPr>
+          <w:sz w:val="24"/>
+          <w:szCs w:val="24"/>
+          <w:lang w:val="da-DK"/>
+        </w:rPr>
+        <w:br/>
+        <w:t xml:space="preserve">Interessen for modellering opstod gennem de to valgfag: Økonomiske modeller I og II, undervist ved Aalborg universitet. </w:t>
+      </w:r>
+      <w:r>
+        <w:rPr>
+          <w:sz w:val="24"/>
+          <w:szCs w:val="24"/>
+          <w:lang w:val="da-DK"/>
+        </w:rPr>
+        <w:t>Dette førte til et</w:t>
+      </w:r>
+      <w:r>
+        <w:rPr>
+          <w:sz w:val="24"/>
+          <w:szCs w:val="24"/>
+          <w:lang w:val="da-DK"/>
+        </w:rPr>
+        <w:t xml:space="preserve"> </w:t>
+      </w:r>
+      <w:r>
+        <w:rPr>
+          <w:sz w:val="24"/>
+          <w:szCs w:val="24"/>
+          <w:lang w:val="da-DK"/>
+        </w:rPr>
+        <w:t>bachelorprojekt</w:t>
+      </w:r>
+      <w:r>
+        <w:rPr>
+          <w:sz w:val="24"/>
+          <w:szCs w:val="24"/>
+          <w:lang w:val="da-DK"/>
+        </w:rPr>
+        <w:t xml:space="preserve"> </w:t>
+      </w:r>
+      <w:r>
+        <w:rPr>
+          <w:sz w:val="24"/>
+          <w:szCs w:val="24"/>
+          <w:lang w:val="da-DK"/>
+        </w:rPr>
+        <w:t>med</w:t>
+      </w:r>
+      <w:r>
+        <w:rPr>
+          <w:sz w:val="24"/>
+          <w:szCs w:val="24"/>
+          <w:lang w:val="da-DK"/>
+        </w:rPr>
+        <w:t xml:space="preserve"> opbyggelsen af en teoretisk SFC-model, med henblik på at validere Tobins portefølje teori i en sådan model-type</w:t>
+      </w:r>
+      <w:r>
+        <w:rPr>
+          <w:sz w:val="24"/>
+          <w:szCs w:val="24"/>
+          <w:lang w:val="da-DK"/>
+        </w:rPr>
+        <w:t xml:space="preserve">. Senere i mit 9. Semester projekt har det også ført til arbejde med empiriske SFC-modeller, brugt til at evaluere makroøkonomiske effekter af ændringer i dagpenge programmet.  </w:t>
+      </w:r>
+    </w:p>
+    <w:p>
+      <w:pPr>
+        <w:spacing w:line="360" w:lineRule="auto"/>
+        <w:rPr>
+          <w:sz w:val="24"/>
+          <w:szCs w:val="24"/>
+          <w:lang w:val="da-DK"/>
+        </w:rPr>
+      </w:pPr>
+      <w:r>
+        <w:rPr>
+          <w:sz w:val="24"/>
+          <w:szCs w:val="24"/>
+          <w:lang w:val="da-DK"/>
+        </w:rPr>
+        <w:t xml:space="preserve">Mit virke som hjælpe underviser i fagene: Matematik I og II, Statistik, Økonometri II, </w:t>
+      </w:r>
+      <w:r>
+        <w:rPr>
+          <w:sz w:val="24"/>
+          <w:szCs w:val="24"/>
+          <w:lang w:val="da-DK"/>
+        </w:rPr>
+        <w:t xml:space="preserve">og Avanceret makroøkonomi, har resulteret i udviklingen af gode præsentations samt undervisningsevner, og ydermere givet mig en bedre indsigt i disse fag. </w:t>
       </w:r>
     </w:p>
     <w:p>
@@ -4194,134 +4842,6 @@
           <w:lang w:val="da-DK"/>
         </w:rPr>
         <w:t xml:space="preserve"> </w:t>
-      </w:r>
-      <w:r>
-        <w:rPr>
-          <w:sz w:val="24"/>
-          <w:szCs w:val="24"/>
-          <w:lang w:val="da-DK"/>
-        </w:rPr>
-        <w:t>Jeg har selv tidligere erfaring med opbygning af både empiriske såvel som teoretiske SFC-modeller igennem kurse</w:t>
-      </w:r>
-      <w:r>
-        <w:rPr>
-          <w:sz w:val="24"/>
-          <w:szCs w:val="24"/>
-          <w:lang w:val="da-DK"/>
-        </w:rPr>
-        <w:t>rne</w:t>
-      </w:r>
-      <w:r>
-        <w:rPr>
-          <w:sz w:val="24"/>
-          <w:szCs w:val="24"/>
-          <w:lang w:val="da-DK"/>
-        </w:rPr>
-        <w:t xml:space="preserve"> økonomiske modeller I, og økonomiske modeller II</w:t>
-      </w:r>
-      <w:r>
-        <w:rPr>
-          <w:sz w:val="24"/>
-          <w:szCs w:val="24"/>
-          <w:lang w:val="da-DK"/>
-        </w:rPr>
-        <w:t>, undervist ved Aalborg universitet,</w:t>
-      </w:r>
-      <w:r>
-        <w:rPr>
-          <w:sz w:val="24"/>
-          <w:szCs w:val="24"/>
-          <w:lang w:val="da-DK"/>
-        </w:rPr>
-        <w:t xml:space="preserve"> såvel som gennem projekt skrivning ved </w:t>
-      </w:r>
-      <w:r>
-        <w:rPr>
-          <w:sz w:val="24"/>
-          <w:szCs w:val="24"/>
-          <w:lang w:val="da-DK"/>
-        </w:rPr>
-        <w:t>selv samme sted</w:t>
-      </w:r>
-      <w:r>
-        <w:rPr>
-          <w:sz w:val="24"/>
-          <w:szCs w:val="24"/>
-          <w:lang w:val="da-DK"/>
-        </w:rPr>
-        <w:t xml:space="preserve">. </w:t>
-      </w:r>
-    </w:p>
-    <w:p>
-      <w:pPr>
-        <w:spacing w:line="360" w:lineRule="auto"/>
-        <w:rPr>
-          <w:sz w:val="24"/>
-          <w:szCs w:val="24"/>
-          <w:lang w:val="da-DK"/>
-        </w:rPr>
-      </w:pPr>
-      <w:r>
-        <w:rPr>
-          <w:sz w:val="24"/>
-          <w:szCs w:val="24"/>
-          <w:lang w:val="da-DK"/>
-        </w:rPr>
-        <w:t xml:space="preserve">Jeg har tidligere erfaring med </w:t>
-      </w:r>
-      <w:proofErr w:type="spellStart"/>
-      <w:r>
-        <w:rPr>
-          <w:sz w:val="24"/>
-          <w:szCs w:val="24"/>
-          <w:lang w:val="da-DK"/>
-        </w:rPr>
-        <w:t>forecasting</w:t>
-      </w:r>
-      <w:proofErr w:type="spellEnd"/>
-      <w:r>
-        <w:rPr>
-          <w:sz w:val="24"/>
-          <w:szCs w:val="24"/>
-          <w:lang w:val="da-DK"/>
-        </w:rPr>
-        <w:t xml:space="preserve"> gennem kurser ved Aalborg universitet, samt University of Wisconsin-Madison.</w:t>
-      </w:r>
-    </w:p>
-    <w:p>
-      <w:pPr>
-        <w:spacing w:line="360" w:lineRule="auto"/>
-        <w:rPr>
-          <w:sz w:val="24"/>
-          <w:szCs w:val="24"/>
-          <w:lang w:val="da-DK"/>
-        </w:rPr>
-      </w:pPr>
-      <w:r>
-        <w:rPr>
-          <w:sz w:val="24"/>
-          <w:szCs w:val="24"/>
-          <w:lang w:val="da-DK"/>
-        </w:rPr>
-        <w:t xml:space="preserve">Igennem undervisning samt projektskrivning på Aalborg universitet har jeg opnået færdigheder indenfor analyse af både tidsserie samt </w:t>
-      </w:r>
-      <w:proofErr w:type="spellStart"/>
-      <w:r>
-        <w:rPr>
-          <w:sz w:val="24"/>
-          <w:szCs w:val="24"/>
-          <w:lang w:val="da-DK"/>
-        </w:rPr>
-        <w:t>cros-section</w:t>
-      </w:r>
-      <w:proofErr w:type="spellEnd"/>
-      <w:r>
-        <w:rPr>
-          <w:sz w:val="24"/>
-          <w:szCs w:val="24"/>
-          <w:lang w:val="da-DK"/>
-        </w:rPr>
-        <w:t xml:space="preserve"> data, derudover, har jeg gennem et udenlandsophold opnået færdigheder til at opnå kausale effekter ved brug af paneldata samt tidsserier.</w:t>
       </w:r>
     </w:p>
     <w:sectPr>
@@ -4368,7 +4888,23 @@
       </w:r>
     </w:p>
   </w:comment>
-  <w:comment w:id="3" w:author="Mikael Randrup Byrialsen" w:date="2022-12-02T12:47:00Z" w:initials="MRB">
+  <w:comment w:id="2" w:author="Simon Thomsen" w:date="2022-12-03T13:54:00Z" w:initials="ST">
+    <w:p>
+      <w:pPr>
+        <w:pStyle w:val="Kommentartekst"/>
+      </w:pPr>
+      <w:r>
+        <w:rPr>
+          <w:rStyle w:val="Kommentarhenvisning"/>
+        </w:rPr>
+        <w:annotationRef/>
+      </w:r>
+      <w:r>
+        <w:t>Tilføjet</w:t>
+      </w:r>
+    </w:p>
+  </w:comment>
+  <w:comment w:id="27" w:author="Mikael Randrup Byrialsen" w:date="2022-12-02T12:47:00Z" w:initials="MRB">
     <w:p>
       <w:r>
         <w:rPr>
@@ -4392,6 +4928,7 @@
 <w15:commentsEx xmlns:wpc="http://schemas.microsoft.com/office/word/2010/wordprocessingCanvas" xmlns:cx="http://schemas.microsoft.com/office/drawing/2014/chartex" xmlns:cx1="http://schemas.microsoft.com/office/drawing/2015/9/8/chartex" xmlns:cx2="http://schemas.microsoft.com/office/drawing/2015/10/21/chartex" xmlns:cx3="http://schemas.microsoft.com/office/drawing/2016/5/9/chartex" xmlns:cx4="http://schemas.microsoft.com/office/drawing/2016/5/10/chartex" xmlns:cx5="http://schemas.microsoft.com/office/drawing/2016/5/11/chartex" xmlns:cx6="http://schemas.microsoft.com/office/drawing/2016/5/12/chartex" xmlns:cx7="http://schemas.microsoft.com/office/drawing/2016/5/13/chartex" xmlns:cx8="http://schemas.microsoft.com/office/drawing/2016/5/14/chartex" xmlns:mc="http://schemas.openxmlformats.org/markup-compatibility/2006" xmlns:aink="http://schemas.microsoft.com/office/drawing/2016/ink" xmlns:am3d="http://schemas.microsoft.com/office/drawing/2017/model3d" xmlns:o="urn:schemas-microsoft-com:office:office" xmlns:oel="http://schemas.microsoft.com/office/2019/extlst" xmlns:r="http://schemas.openxmlformats.org/officeDocument/2006/relationships" xmlns:m="http://schemas.openxmlformats.org/officeDocument/2006/math" xmlns:v="urn:schemas-microsoft-com:vml" xmlns:wp14="http://schemas.microsoft.com/office/word/2010/wordprocessingDrawing" xmlns:wp="http://schemas.openxmlformats.org/drawingml/2006/wordprocessingDrawing" xmlns:w10="urn:schemas-microsoft-com:office:word" xmlns:w="http://schemas.openxmlformats.org/wordprocessingml/2006/main" xmlns:w14="http://schemas.microsoft.com/office/word/2010/wordml" xmlns:w15="http://schemas.microsoft.com/office/word/2012/wordml" xmlns:w16cex="http://schemas.microsoft.com/office/word/2018/wordml/cex" xmlns:w16cid="http://schemas.microsoft.com/office/word/2016/wordml/cid" xmlns:w16="http://schemas.microsoft.com/office/word/2018/wordml" xmlns:w16sdtdh="http://schemas.microsoft.com/office/word/2020/wordml/sdtdatahash" xmlns:w16se="http://schemas.microsoft.com/office/word/2015/wordml/symex" xmlns:wpg="http://schemas.microsoft.com/office/word/2010/wordprocessingGroup" xmlns:wpi="http://schemas.microsoft.com/office/word/2010/wordprocessingInk" xmlns:wne="http://schemas.microsoft.com/office/word/2006/wordml" xmlns:wps="http://schemas.microsoft.com/office/word/2010/wordprocessingShape" mc:Ignorable="w14 w15 w16se w16cid w16 w16cex w16sdtdh wp14">
   <w15:commentEx w15:paraId="0FBBE6CE" w15:done="0"/>
   <w15:commentEx w15:paraId="7780FE42" w15:done="0"/>
+  <w15:commentEx w15:paraId="15E8D357" w15:done="0"/>
   <w15:commentEx w15:paraId="238F63BD" w15:done="0"/>
 </w15:commentsEx>
 </file>
@@ -4400,6 +4937,7 @@
 <w16cex:commentsExtensible xmlns:wpc="http://schemas.microsoft.com/office/word/2010/wordprocessingCanvas" xmlns:cx="http://schemas.microsoft.com/office/drawing/2014/chartex" xmlns:cx1="http://schemas.microsoft.com/office/drawing/2015/9/8/chartex" xmlns:cx2="http://schemas.microsoft.com/office/drawing/2015/10/21/chartex" xmlns:cx3="http://schemas.microsoft.com/office/drawing/2016/5/9/chartex" xmlns:cx4="http://schemas.microsoft.com/office/drawing/2016/5/10/chartex" xmlns:cx5="http://schemas.microsoft.com/office/drawing/2016/5/11/chartex" xmlns:cx6="http://schemas.microsoft.com/office/drawing/2016/5/12/chartex" xmlns:cx7="http://schemas.microsoft.com/office/drawing/2016/5/13/chartex" xmlns:cx8="http://schemas.microsoft.com/office/drawing/2016/5/14/chartex" xmlns:mc="http://schemas.openxmlformats.org/markup-compatibility/2006" xmlns:aink="http://schemas.microsoft.com/office/drawing/2016/ink" xmlns:am3d="http://schemas.microsoft.com/office/drawing/2017/model3d" xmlns:o="urn:schemas-microsoft-com:office:office" xmlns:oel="http://schemas.microsoft.com/office/2019/extlst" xmlns:r="http://schemas.openxmlformats.org/officeDocument/2006/relationships" xmlns:m="http://schemas.openxmlformats.org/officeDocument/2006/math" xmlns:v="urn:schemas-microsoft-com:vml" xmlns:wp14="http://schemas.microsoft.com/office/word/2010/wordprocessingDrawing" xmlns:wp="http://schemas.openxmlformats.org/drawingml/2006/wordprocessingDrawing" xmlns:w10="urn:schemas-microsoft-com:office:word" xmlns:w="http://schemas.openxmlformats.org/wordprocessingml/2006/main" xmlns:w14="http://schemas.microsoft.com/office/word/2010/wordml" xmlns:w15="http://schemas.microsoft.com/office/word/2012/wordml" xmlns:w16cex="http://schemas.microsoft.com/office/word/2018/wordml/cex" xmlns:w16cid="http://schemas.microsoft.com/office/word/2016/wordml/cid" xmlns:w16="http://schemas.microsoft.com/office/word/2018/wordml" xmlns:w16sdtdh="http://schemas.microsoft.com/office/word/2020/wordml/sdtdatahash" xmlns:w16se="http://schemas.microsoft.com/office/word/2015/wordml/symex" xmlns:wpg="http://schemas.microsoft.com/office/word/2010/wordprocessingGroup" xmlns:wpi="http://schemas.microsoft.com/office/word/2010/wordprocessingInk" xmlns:wne="http://schemas.microsoft.com/office/word/2006/wordml" xmlns:wps="http://schemas.microsoft.com/office/word/2010/wordprocessingShape" mc:Ignorable="w14 w15 w16se w16cid w16 w16cex w16sdtdh wp14">
   <w16cex:commentExtensible w16cex:durableId="273476A8" w16cex:dateUtc="2022-12-02T12:05:00Z"/>
   <w16cex:commentExtensible w16cex:durableId="2734850E" w16cex:dateUtc="2022-12-02T13:07:00Z"/>
+  <w16cex:commentExtensible w16cex:durableId="2735D3A0" w16cex:dateUtc="2022-12-03T12:54:00Z"/>
   <w16cex:commentExtensible w16cex:durableId="27347267" w16cex:dateUtc="2022-12-02T11:47:00Z"/>
 </w16cex:commentsExtensible>
 </file>
@@ -4408,6 +4946,7 @@
 <w16cid:commentsIds xmlns:wpc="http://schemas.microsoft.com/office/word/2010/wordprocessingCanvas" xmlns:cx="http://schemas.microsoft.com/office/drawing/2014/chartex" xmlns:cx1="http://schemas.microsoft.com/office/drawing/2015/9/8/chartex" xmlns:cx2="http://schemas.microsoft.com/office/drawing/2015/10/21/chartex" xmlns:cx3="http://schemas.microsoft.com/office/drawing/2016/5/9/chartex" xmlns:cx4="http://schemas.microsoft.com/office/drawing/2016/5/10/chartex" xmlns:cx5="http://schemas.microsoft.com/office/drawing/2016/5/11/chartex" xmlns:cx6="http://schemas.microsoft.com/office/drawing/2016/5/12/chartex" xmlns:cx7="http://schemas.microsoft.com/office/drawing/2016/5/13/chartex" xmlns:cx8="http://schemas.microsoft.com/office/drawing/2016/5/14/chartex" xmlns:mc="http://schemas.openxmlformats.org/markup-compatibility/2006" xmlns:aink="http://schemas.microsoft.com/office/drawing/2016/ink" xmlns:am3d="http://schemas.microsoft.com/office/drawing/2017/model3d" xmlns:o="urn:schemas-microsoft-com:office:office" xmlns:oel="http://schemas.microsoft.com/office/2019/extlst" xmlns:r="http://schemas.openxmlformats.org/officeDocument/2006/relationships" xmlns:m="http://schemas.openxmlformats.org/officeDocument/2006/math" xmlns:v="urn:schemas-microsoft-com:vml" xmlns:wp14="http://schemas.microsoft.com/office/word/2010/wordprocessingDrawing" xmlns:wp="http://schemas.openxmlformats.org/drawingml/2006/wordprocessingDrawing" xmlns:w10="urn:schemas-microsoft-com:office:word" xmlns:w="http://schemas.openxmlformats.org/wordprocessingml/2006/main" xmlns:w14="http://schemas.microsoft.com/office/word/2010/wordml" xmlns:w15="http://schemas.microsoft.com/office/word/2012/wordml" xmlns:w16cex="http://schemas.microsoft.com/office/word/2018/wordml/cex" xmlns:w16cid="http://schemas.microsoft.com/office/word/2016/wordml/cid" xmlns:w16="http://schemas.microsoft.com/office/word/2018/wordml" xmlns:w16sdtdh="http://schemas.microsoft.com/office/word/2020/wordml/sdtdatahash" xmlns:w16se="http://schemas.microsoft.com/office/word/2015/wordml/symex" xmlns:wpg="http://schemas.microsoft.com/office/word/2010/wordprocessingGroup" xmlns:wpi="http://schemas.microsoft.com/office/word/2010/wordprocessingInk" xmlns:wne="http://schemas.microsoft.com/office/word/2006/wordml" xmlns:wps="http://schemas.microsoft.com/office/word/2010/wordprocessingShape" mc:Ignorable="w14 w15 w16se w16cid w16 w16cex w16sdtdh wp14">
   <w16cid:commentId w16cid:paraId="0FBBE6CE" w16cid:durableId="273476A8"/>
   <w16cid:commentId w16cid:paraId="7780FE42" w16cid:durableId="2734850E"/>
+  <w16cid:commentId w16cid:paraId="15E8D357" w16cid:durableId="2735D3A0"/>
   <w16cid:commentId w16cid:paraId="238F63BD" w16cid:durableId="27347267"/>
 </w16cid:commentsIds>
 </file>

--- a/Projektbeskrivelse_ny.docx
+++ b/Projektbeskrivelse_ny.docx
@@ -252,34 +252,7 @@
           <w:szCs w:val="24"/>
           <w:lang w:val="da-DK"/>
         </w:rPr>
-        <w:t>, markerede et</w:t>
-      </w:r>
-      <w:r>
-        <w:rPr>
-          <w:rFonts w:cstheme="minorHAnsi"/>
-          <w:sz w:val="24"/>
-          <w:szCs w:val="24"/>
-          <w:lang w:val="da-DK"/>
-        </w:rPr>
-        <w:t xml:space="preserve"> klart</w:t>
-      </w:r>
-      <w:r>
-        <w:rPr>
-          <w:rFonts w:cstheme="minorHAnsi"/>
-          <w:sz w:val="24"/>
-          <w:szCs w:val="24"/>
-          <w:lang w:val="da-DK"/>
-        </w:rPr>
-        <w:t xml:space="preserve"> ønske om </w:t>
-      </w:r>
-      <w:r>
-        <w:rPr>
-          <w:rFonts w:cstheme="minorHAnsi"/>
-          <w:sz w:val="24"/>
-          <w:szCs w:val="24"/>
-          <w:lang w:val="da-DK"/>
-        </w:rPr>
-        <w:t>handling inden for klimaområdet. Her fastsatte i</w:t>
+        <w:t>, markerede et klart ønske om handling inden for klimaområdet. Her fastsatte i</w:t>
       </w:r>
       <w:r>
         <w:rPr>
@@ -1580,6 +1553,9 @@
     <w:p>
       <w:pPr>
         <w:spacing w:line="360" w:lineRule="auto"/>
+        <w:rPr>
+          <w:lang w:val="da-DK"/>
+        </w:rPr>
       </w:pPr>
       <w:r>
         <w:rPr>
@@ -1955,25 +1931,7 @@
           <w:szCs w:val="24"/>
           <w:lang w:val="da-DK"/>
         </w:rPr>
-        <w:t xml:space="preserve">der er en gensidig afhængighed mellem </w:t>
-      </w:r>
-      <w:proofErr w:type="spellStart"/>
-      <w:r>
-        <w:rPr>
-          <w:sz w:val="24"/>
-          <w:szCs w:val="24"/>
-          <w:lang w:val="da-DK"/>
-        </w:rPr>
-        <w:t>makroøkoonomien</w:t>
-      </w:r>
-      <w:proofErr w:type="spellEnd"/>
-      <w:r>
-        <w:rPr>
-          <w:sz w:val="24"/>
-          <w:szCs w:val="24"/>
-          <w:lang w:val="da-DK"/>
-        </w:rPr>
-        <w:t xml:space="preserve"> og miljøet, hvorfor en model bør være i stand til at behandle begge </w:t>
+        <w:t xml:space="preserve">der er en gensidig afhængighed mellem makroøkonomien og miljøet, hvorfor en model bør være i stand til at behandle begge </w:t>
       </w:r>
       <w:proofErr w:type="spellStart"/>
       <w:r>
@@ -2222,21 +2180,11 @@
           <w:lang w:val="da-DK"/>
         </w:rPr>
       </w:pPr>
-      <w:commentRangeStart w:id="1"/>
       <w:r>
         <w:rPr>
           <w:lang w:val="da-DK"/>
         </w:rPr>
         <w:t>Projektforslag</w:t>
-      </w:r>
-      <w:commentRangeEnd w:id="1"/>
-      <w:r>
-        <w:rPr>
-          <w:rStyle w:val="Kommentarhenvisning"/>
-          <w:rFonts w:asciiTheme="minorHAnsi" w:eastAsiaTheme="minorHAnsi" w:hAnsiTheme="minorHAnsi" w:cstheme="minorBidi"/>
-          <w:color w:val="auto"/>
-        </w:rPr>
-        <w:commentReference w:id="1"/>
       </w:r>
     </w:p>
     <w:p>
@@ -2277,25 +2225,7 @@
           <w:szCs w:val="24"/>
           <w:lang w:val="da-DK"/>
         </w:rPr>
-        <w:t xml:space="preserve"> vil arbejde med samme problemstilling som Grøn </w:t>
-      </w:r>
-      <w:proofErr w:type="gramStart"/>
-      <w:r>
-        <w:rPr>
-          <w:sz w:val="24"/>
-          <w:szCs w:val="24"/>
-          <w:lang w:val="da-DK"/>
-        </w:rPr>
-        <w:t>reform modellen</w:t>
-      </w:r>
-      <w:proofErr w:type="gramEnd"/>
-      <w:r>
-        <w:rPr>
-          <w:sz w:val="24"/>
-          <w:szCs w:val="24"/>
-          <w:lang w:val="da-DK"/>
-        </w:rPr>
-        <w:t xml:space="preserve"> om at integrere miljø og klimaelementerne i en økonomiske model. Dog vil projektet afvige på netop de to konkrete punkter, der fremhæves som svagheder i Grøn-reform-modellen: i) </w:t>
+        <w:t xml:space="preserve"> vil arbejde med samme problemstilling som Grøn reform modellen om at integrere miljø og klimaelementerne i en økonomiske model. Dog vil projektet afvige på netop de to konkrete punkter, der fremhæves som svagheder i Grøn-reform-modellen: i) </w:t>
       </w:r>
       <w:r>
         <w:rPr>
@@ -2996,25 +2926,23 @@
           <w:szCs w:val="24"/>
           <w:lang w:val="da-DK"/>
         </w:rPr>
-        <w:t xml:space="preserve"> et al. (2022), Jackson og </w:t>
-      </w:r>
-      <w:proofErr w:type="gramStart"/>
-      <w:r>
-        <w:rPr>
-          <w:sz w:val="24"/>
-          <w:szCs w:val="24"/>
-          <w:lang w:val="da-DK"/>
-        </w:rPr>
-        <w:t>Victor(</w:t>
-      </w:r>
-      <w:proofErr w:type="gramEnd"/>
-      <w:r>
-        <w:rPr>
-          <w:sz w:val="24"/>
-          <w:szCs w:val="24"/>
-          <w:lang w:val="da-DK"/>
-        </w:rPr>
-        <w:t xml:space="preserve">2019) og Jackson (2022). </w:t>
+        <w:t xml:space="preserve"> et al. (2022), Jackson og Victor</w:t>
+      </w:r>
+      <w:r>
+        <w:rPr>
+          <w:sz w:val="24"/>
+          <w:szCs w:val="24"/>
+          <w:lang w:val="da-DK"/>
+        </w:rPr>
+        <w:t xml:space="preserve"> </w:t>
+      </w:r>
+      <w:r>
+        <w:rPr>
+          <w:sz w:val="24"/>
+          <w:szCs w:val="24"/>
+          <w:lang w:val="da-DK"/>
+        </w:rPr>
+        <w:t xml:space="preserve">(2019) og Jackson (2022). </w:t>
       </w:r>
       <w:r>
         <w:rPr>
@@ -3113,25 +3041,7 @@
           <w:szCs w:val="24"/>
           <w:lang w:val="da-DK"/>
         </w:rPr>
-        <w:t xml:space="preserve"> for </w:t>
-      </w:r>
-    </w:p>
-    <w:p>
-      <w:pPr>
-        <w:spacing w:line="360" w:lineRule="auto"/>
-        <w:rPr>
-          <w:sz w:val="24"/>
-          <w:szCs w:val="24"/>
-          <w:lang w:val="da-DK"/>
-        </w:rPr>
-      </w:pPr>
-      <w:r>
-        <w:rPr>
-          <w:sz w:val="24"/>
-          <w:szCs w:val="24"/>
-          <w:lang w:val="da-DK"/>
-        </w:rPr>
-        <w:t xml:space="preserve">en række centrale variable på kort, mellem og langt sigt. Dette giver muligheden for at undersøge effekten af forskellige politiske tiltag, hvor der tages højde for feedback-mekanismer i begge retninger mellem det økonomiske kredsløb og </w:t>
+        <w:t xml:space="preserve"> for en række centrale variable på kort, mellem og langt sigt. Dette giver muligheden for at undersøge effekten af forskellige politiske tiltag, hvor der tages højde for feedback-mekanismer i begge retninger mellem det økonomiske kredsløb og </w:t>
       </w:r>
       <w:proofErr w:type="spellStart"/>
       <w:r>
@@ -3268,7 +3178,7 @@
         </w:rPr>
         <w:t xml:space="preserve">. </w:t>
       </w:r>
-      <w:commentRangeStart w:id="2"/>
+      <w:commentRangeStart w:id="1"/>
       <w:r>
         <w:rPr>
           <w:sz w:val="24"/>
@@ -3301,12 +3211,12 @@
         </w:rPr>
         <w:t xml:space="preserve">andre forskere, og inkludere en teknisk beskrivelse af databasen, samt dens potentiale til at vurdere kombinationer af klima-politiske tiltag.  </w:t>
       </w:r>
-      <w:commentRangeEnd w:id="2"/>
+      <w:commentRangeEnd w:id="1"/>
       <w:r>
         <w:rPr>
           <w:rStyle w:val="Kommentarhenvisning"/>
         </w:rPr>
-        <w:commentReference w:id="2"/>
+        <w:commentReference w:id="1"/>
       </w:r>
     </w:p>
     <w:p>
@@ -3471,7 +3381,23 @@
           <w:szCs w:val="24"/>
           <w:lang w:val="da-DK"/>
         </w:rPr>
-        <w:t xml:space="preserve">udlandet </w:t>
+        <w:t>udlandet</w:t>
+      </w:r>
+      <w:r>
+        <w:rPr>
+          <w:sz w:val="24"/>
+          <w:szCs w:val="24"/>
+          <w:lang w:val="da-DK"/>
+        </w:rPr>
+        <w:t>,</w:t>
+      </w:r>
+      <w:r>
+        <w:rPr>
+          <w:sz w:val="24"/>
+          <w:szCs w:val="24"/>
+          <w:lang w:val="da-DK"/>
+        </w:rPr>
+        <w:t xml:space="preserve"> </w:t>
       </w:r>
       <w:r>
         <w:rPr>
@@ -3665,7 +3591,15 @@
           <w:szCs w:val="24"/>
           <w:lang w:val="da-DK"/>
         </w:rPr>
-        <w:t xml:space="preserve">stigende </w:t>
+        <w:t xml:space="preserve">stigende temperatur, stigende vandstand, samt stigende chance for naturkatastrofer. </w:t>
+      </w:r>
+      <w:r>
+        <w:rPr>
+          <w:sz w:val="24"/>
+          <w:szCs w:val="24"/>
+          <w:lang w:val="da-DK"/>
+        </w:rPr>
+        <w:br/>
       </w:r>
       <w:r>
         <w:rPr>
@@ -3674,15 +3608,6 @@
           <w:lang w:val="da-DK"/>
         </w:rPr>
         <w:lastRenderedPageBreak/>
-        <w:t xml:space="preserve">temperatur, stigende vandstand, samt stigende chance for naturkatastrofer. </w:t>
-      </w:r>
-      <w:r>
-        <w:rPr>
-          <w:sz w:val="24"/>
-          <w:szCs w:val="24"/>
-          <w:lang w:val="da-DK"/>
-        </w:rPr>
-        <w:br/>
         <w:t xml:space="preserve">Modellens egenskaber vil </w:t>
       </w:r>
       <w:r>
@@ -3783,284 +3708,78 @@
           <w:lang w:val="da-DK"/>
         </w:rPr>
       </w:pPr>
-      <w:ins w:id="3" w:author="Simon Thomsen" w:date="2022-12-03T14:04:00Z">
-        <w:r>
-          <w:rPr>
-            <w:sz w:val="24"/>
-            <w:szCs w:val="24"/>
-            <w:lang w:val="da-DK"/>
-          </w:rPr>
-          <w:t xml:space="preserve">Selvom vise klimaudfordringer er </w:t>
-        </w:r>
-      </w:ins>
-      <w:ins w:id="4" w:author="Simon Thomsen" w:date="2022-12-03T14:05:00Z">
-        <w:r>
-          <w:rPr>
-            <w:sz w:val="24"/>
-            <w:szCs w:val="24"/>
-            <w:lang w:val="da-DK"/>
-          </w:rPr>
-          <w:t>højaktuelle</w:t>
-        </w:r>
-      </w:ins>
-      <w:ins w:id="5" w:author="Simon Thomsen" w:date="2022-12-03T14:04:00Z">
-        <w:r>
-          <w:rPr>
-            <w:sz w:val="24"/>
-            <w:szCs w:val="24"/>
-            <w:lang w:val="da-DK"/>
-          </w:rPr>
-          <w:t xml:space="preserve"> nu, ligger flere udfordringer </w:t>
-        </w:r>
-      </w:ins>
-      <w:ins w:id="6" w:author="Simon Thomsen" w:date="2022-12-03T14:08:00Z">
-        <w:r>
-          <w:rPr>
-            <w:sz w:val="24"/>
-            <w:szCs w:val="24"/>
-            <w:lang w:val="da-DK"/>
-          </w:rPr>
-          <w:t>ude i</w:t>
-        </w:r>
-      </w:ins>
-      <w:ins w:id="7" w:author="Simon Thomsen" w:date="2022-12-03T14:04:00Z">
-        <w:r>
-          <w:rPr>
-            <w:sz w:val="24"/>
-            <w:szCs w:val="24"/>
-            <w:lang w:val="da-DK"/>
-          </w:rPr>
-          <w:t xml:space="preserve"> frem</w:t>
-        </w:r>
-      </w:ins>
-      <w:ins w:id="8" w:author="Simon Thomsen" w:date="2022-12-03T14:05:00Z">
-        <w:r>
-          <w:rPr>
-            <w:sz w:val="24"/>
-            <w:szCs w:val="24"/>
-            <w:lang w:val="da-DK"/>
-          </w:rPr>
-          <w:t>tid</w:t>
-        </w:r>
-      </w:ins>
-      <w:ins w:id="9" w:author="Simon Thomsen" w:date="2022-12-03T14:08:00Z">
-        <w:r>
-          <w:rPr>
-            <w:sz w:val="24"/>
-            <w:szCs w:val="24"/>
-            <w:lang w:val="da-DK"/>
-          </w:rPr>
-          <w:t>en</w:t>
-        </w:r>
-      </w:ins>
-      <w:ins w:id="10" w:author="Simon Thomsen" w:date="2022-12-03T14:09:00Z">
-        <w:r>
-          <w:rPr>
-            <w:sz w:val="24"/>
-            <w:szCs w:val="24"/>
-            <w:lang w:val="da-DK"/>
-          </w:rPr>
-          <w:t xml:space="preserve">, og selvom </w:t>
-        </w:r>
-      </w:ins>
-      <w:ins w:id="11" w:author="Simon Thomsen" w:date="2022-12-03T14:05:00Z">
-        <w:r>
-          <w:rPr>
-            <w:sz w:val="24"/>
-            <w:szCs w:val="24"/>
-            <w:lang w:val="da-DK"/>
-          </w:rPr>
-          <w:t xml:space="preserve">Danmark fremsætter flere </w:t>
-        </w:r>
-      </w:ins>
-      <w:ins w:id="12" w:author="Simon Thomsen" w:date="2022-12-03T14:06:00Z">
-        <w:r>
-          <w:rPr>
-            <w:sz w:val="24"/>
-            <w:szCs w:val="24"/>
-            <w:lang w:val="da-DK"/>
-          </w:rPr>
-          <w:t>målsætninger om at nedsætte udledningen af kvælstof</w:t>
-        </w:r>
-      </w:ins>
-      <w:ins w:id="13" w:author="Simon Thomsen" w:date="2022-12-03T14:09:00Z">
-        <w:r>
-          <w:rPr>
-            <w:sz w:val="24"/>
-            <w:szCs w:val="24"/>
-            <w:lang w:val="da-DK"/>
-          </w:rPr>
-          <w:t xml:space="preserve"> (for at undgå en optrapning af </w:t>
-        </w:r>
-      </w:ins>
-      <w:ins w:id="14" w:author="Simon Thomsen" w:date="2022-12-03T14:10:00Z">
-        <w:r>
-          <w:rPr>
-            <w:sz w:val="24"/>
-            <w:szCs w:val="24"/>
-            <w:lang w:val="da-DK"/>
-          </w:rPr>
-          <w:t>effekten på klimaet)</w:t>
-        </w:r>
-      </w:ins>
-      <w:ins w:id="15" w:author="Simon Thomsen" w:date="2022-12-03T14:06:00Z">
-        <w:r>
-          <w:rPr>
-            <w:sz w:val="24"/>
-            <w:szCs w:val="24"/>
-            <w:lang w:val="da-DK"/>
-          </w:rPr>
-          <w:t>, er den overordnede udvikling i verdenen den at udledningen er stødt stigende</w:t>
-        </w:r>
-      </w:ins>
-      <w:ins w:id="16" w:author="Simon Thomsen" w:date="2022-12-03T14:10:00Z">
-        <w:r>
-          <w:rPr>
-            <w:sz w:val="24"/>
-            <w:szCs w:val="24"/>
-            <w:lang w:val="da-DK"/>
-          </w:rPr>
-          <w:t>, specielt med henblik på udviklingen i</w:t>
-        </w:r>
-      </w:ins>
-      <w:ins w:id="17" w:author="Simon Thomsen" w:date="2022-12-03T14:11:00Z">
-        <w:r>
-          <w:rPr>
-            <w:sz w:val="24"/>
-            <w:szCs w:val="24"/>
-            <w:lang w:val="da-DK"/>
-          </w:rPr>
-          <w:t xml:space="preserve"> store</w:t>
-        </w:r>
-      </w:ins>
-      <w:ins w:id="18" w:author="Simon Thomsen" w:date="2022-12-03T14:10:00Z">
-        <w:r>
-          <w:rPr>
-            <w:sz w:val="24"/>
-            <w:szCs w:val="24"/>
-            <w:lang w:val="da-DK"/>
-          </w:rPr>
-          <w:t xml:space="preserve"> udviklingslandene som Kina og Indien</w:t>
-        </w:r>
-      </w:ins>
-      <w:ins w:id="19" w:author="Simon Thomsen" w:date="2022-12-03T14:06:00Z">
-        <w:r>
-          <w:rPr>
-            <w:sz w:val="24"/>
-            <w:szCs w:val="24"/>
-            <w:lang w:val="da-DK"/>
-          </w:rPr>
-          <w:t xml:space="preserve">. </w:t>
-        </w:r>
-      </w:ins>
-      <w:ins w:id="20" w:author="Simon Thomsen" w:date="2022-12-03T14:04:00Z">
-        <w:r>
-          <w:rPr>
-            <w:sz w:val="24"/>
-            <w:szCs w:val="24"/>
-            <w:lang w:val="da-DK"/>
-          </w:rPr>
-          <w:t xml:space="preserve"> </w:t>
-        </w:r>
-      </w:ins>
-      <w:del w:id="21" w:author="Simon Thomsen" w:date="2022-12-03T14:04:00Z">
-        <w:r>
-          <w:rPr>
-            <w:sz w:val="24"/>
-            <w:szCs w:val="24"/>
-            <w:lang w:val="da-DK"/>
-          </w:rPr>
-          <w:delText xml:space="preserve">Da </w:delText>
-        </w:r>
-      </w:del>
-      <w:ins w:id="22" w:author="Simon Thomsen" w:date="2022-12-03T14:06:00Z">
-        <w:r>
-          <w:rPr>
-            <w:sz w:val="24"/>
-            <w:szCs w:val="24"/>
-            <w:lang w:val="da-DK"/>
-          </w:rPr>
-          <w:t>Baseret p</w:t>
-        </w:r>
-      </w:ins>
-      <w:ins w:id="23" w:author="Simon Thomsen" w:date="2022-12-03T14:07:00Z">
-        <w:r>
-          <w:rPr>
-            <w:sz w:val="24"/>
-            <w:szCs w:val="24"/>
-            <w:lang w:val="da-DK"/>
-          </w:rPr>
-          <w:t xml:space="preserve">å dette ser vi en stor værdi i at fremskrive resultaterne af modellen fra Step 3, for at kunne opfange de fremtidige effekter. </w:t>
-        </w:r>
-      </w:ins>
-      <w:del w:id="24" w:author="Simon Thomsen" w:date="2022-12-03T14:06:00Z">
-        <w:r>
-          <w:rPr>
-            <w:sz w:val="24"/>
-            <w:szCs w:val="24"/>
-            <w:lang w:val="da-DK"/>
-          </w:rPr>
-          <w:delText>specielt de klimamæssige effekter på økonomien ikke påtænkes at ske på kort-</w:delText>
-        </w:r>
-        <w:r>
-          <w:rPr>
-            <w:sz w:val="24"/>
-            <w:szCs w:val="24"/>
-            <w:lang w:val="da-DK"/>
-          </w:rPr>
-          <w:delText>sigt,</w:delText>
-        </w:r>
-        <w:r>
-          <w:rPr>
-            <w:sz w:val="24"/>
-            <w:szCs w:val="24"/>
-            <w:lang w:val="da-DK"/>
-          </w:rPr>
-          <w:delText xml:space="preserve"> </w:delText>
-        </w:r>
-      </w:del>
-      <w:del w:id="25" w:author="Simon Thomsen" w:date="2022-12-03T14:08:00Z">
-        <w:r>
-          <w:rPr>
-            <w:sz w:val="24"/>
-            <w:szCs w:val="24"/>
-            <w:lang w:val="da-DK"/>
-          </w:rPr>
-          <w:delText>vil der h</w:delText>
-        </w:r>
-        <w:r>
-          <w:rPr>
-            <w:sz w:val="24"/>
-            <w:szCs w:val="24"/>
-            <w:lang w:val="da-DK"/>
-          </w:rPr>
-          <w:delText>er</w:delText>
-        </w:r>
-        <w:r>
-          <w:rPr>
-            <w:sz w:val="24"/>
-            <w:szCs w:val="24"/>
-            <w:lang w:val="da-DK"/>
-          </w:rPr>
-          <w:delText xml:space="preserve"> udføres en fremskrivning af modellens resultater</w:delText>
-        </w:r>
-        <w:r>
-          <w:rPr>
-            <w:sz w:val="24"/>
-            <w:szCs w:val="24"/>
-            <w:lang w:val="da-DK"/>
-          </w:rPr>
-          <w:delText>.</w:delText>
-        </w:r>
-        <w:r>
-          <w:rPr>
-            <w:sz w:val="24"/>
-            <w:szCs w:val="24"/>
-            <w:lang w:val="da-DK"/>
-          </w:rPr>
-          <w:delText xml:space="preserve"> </w:delText>
-        </w:r>
-      </w:del>
+      <w:commentRangeStart w:id="2"/>
+      <w:r>
+        <w:rPr>
+          <w:sz w:val="24"/>
+          <w:szCs w:val="24"/>
+          <w:lang w:val="da-DK"/>
+        </w:rPr>
+        <w:t>V</w:t>
+      </w:r>
+      <w:r>
+        <w:rPr>
+          <w:sz w:val="24"/>
+          <w:szCs w:val="24"/>
+          <w:lang w:val="da-DK"/>
+        </w:rPr>
+        <w:t>ise klimaudfordringer er højaktuelle nu,</w:t>
+      </w:r>
+      <w:r>
+        <w:rPr>
+          <w:sz w:val="24"/>
+          <w:szCs w:val="24"/>
+          <w:lang w:val="da-DK"/>
+        </w:rPr>
+        <w:t xml:space="preserve"> men flere</w:t>
+      </w:r>
+      <w:r>
+        <w:rPr>
+          <w:sz w:val="24"/>
+          <w:szCs w:val="24"/>
+          <w:lang w:val="da-DK"/>
+        </w:rPr>
+        <w:t xml:space="preserve"> af de større klima</w:t>
+      </w:r>
+      <w:r>
+        <w:rPr>
+          <w:sz w:val="24"/>
+          <w:szCs w:val="24"/>
+          <w:lang w:val="da-DK"/>
+        </w:rPr>
+        <w:t>udfordringer</w:t>
+      </w:r>
+      <w:r>
+        <w:rPr>
+          <w:sz w:val="24"/>
+          <w:szCs w:val="24"/>
+          <w:lang w:val="da-DK"/>
+        </w:rPr>
+        <w:t xml:space="preserve"> ligger</w:t>
+      </w:r>
+      <w:r>
+        <w:rPr>
+          <w:sz w:val="24"/>
+          <w:szCs w:val="24"/>
+          <w:lang w:val="da-DK"/>
+        </w:rPr>
+        <w:t xml:space="preserve"> ude i fremtiden, og selvom Danmark fremsætter flere målsætninger om at nedsætte udledningen af kvælstof (for at undgå en optrapning af effekten på klimaet), er den overordnede udvikling i verdenen den at udledningen er stødt stigende, specielt med henblik på udviklingen i store udviklingslande som Kina og Indien. </w:t>
+      </w:r>
+      <w:commentRangeEnd w:id="2"/>
+      <w:r>
+        <w:rPr>
+          <w:rStyle w:val="Kommentarhenvisning"/>
+        </w:rPr>
+        <w:commentReference w:id="2"/>
+      </w:r>
+      <w:r>
+        <w:rPr>
+          <w:sz w:val="24"/>
+          <w:szCs w:val="24"/>
+          <w:lang w:val="da-DK"/>
+        </w:rPr>
+        <w:t xml:space="preserve"> Baseret på dette ser vi en stor værdi i at fremskrive resultaterne af modellen fra Step 3, for at kunne opfange de fremtidige effekter. </w:t>
+      </w:r>
       <w:r>
         <w:rPr>
           <w:sz w:val="24"/>
@@ -4147,25 +3866,16 @@
           <w:szCs w:val="24"/>
           <w:lang w:val="da-DK"/>
         </w:rPr>
-        <w:t xml:space="preserve"> simpelgøre fremskrivningen af de eksogene variable. Til fremskrivningen af </w:t>
-      </w:r>
-      <w:del w:id="26" w:author="Simon Thomsen" w:date="2022-12-03T14:17:00Z">
-        <w:r>
-          <w:rPr>
-            <w:sz w:val="24"/>
-            <w:szCs w:val="24"/>
-            <w:lang w:val="da-DK"/>
-          </w:rPr>
-          <w:delText>de</w:delText>
-        </w:r>
-      </w:del>
-      <w:r>
-        <w:rPr>
-          <w:sz w:val="24"/>
-          <w:szCs w:val="24"/>
-          <w:lang w:val="da-DK"/>
-        </w:rPr>
-        <w:t xml:space="preserve"> </w:t>
+        <w:t xml:space="preserve"> simpelgøre fremskrivningen af de eksogene variable. Til fremskrivningen </w:t>
+      </w:r>
+      <w:proofErr w:type="gramStart"/>
+      <w:r>
+        <w:rPr>
+          <w:sz w:val="24"/>
+          <w:szCs w:val="24"/>
+          <w:lang w:val="da-DK"/>
+        </w:rPr>
+        <w:t xml:space="preserve">af  </w:t>
       </w:r>
       <w:r>
         <w:rPr>
@@ -4175,6 +3885,7 @@
         </w:rPr>
         <w:t>disse</w:t>
       </w:r>
+      <w:proofErr w:type="gramEnd"/>
       <w:r>
         <w:rPr>
           <w:sz w:val="24"/>
@@ -4334,7 +4045,7 @@
           <w:lang w:val="da-DK"/>
         </w:rPr>
       </w:pPr>
-      <w:commentRangeStart w:id="27"/>
+      <w:commentRangeStart w:id="3"/>
       <w:r>
         <w:rPr>
           <w:lang w:val="da-DK"/>
@@ -4342,12 +4053,12 @@
         <w:lastRenderedPageBreak/>
         <w:t>Baggrund</w:t>
       </w:r>
-      <w:commentRangeEnd w:id="27"/>
+      <w:commentRangeEnd w:id="3"/>
       <w:r>
         <w:rPr>
           <w:rStyle w:val="Kommentarhenvisning"/>
         </w:rPr>
-        <w:commentReference w:id="27"/>
+        <w:commentReference w:id="3"/>
       </w:r>
     </w:p>
     <w:p>
@@ -4506,7 +4217,39 @@
           <w:szCs w:val="24"/>
           <w:lang w:val="da-DK"/>
         </w:rPr>
-        <w:t xml:space="preserve">I løbet af min studietid, har der været en voksende interesse indenfor modellering samt empirisk </w:t>
+        <w:t>I løbet af min studietid</w:t>
+      </w:r>
+      <w:r>
+        <w:rPr>
+          <w:sz w:val="24"/>
+          <w:szCs w:val="24"/>
+          <w:lang w:val="da-DK"/>
+        </w:rPr>
+        <w:t xml:space="preserve"> ved Aalborg universitet</w:t>
+      </w:r>
+      <w:r>
+        <w:rPr>
+          <w:sz w:val="24"/>
+          <w:szCs w:val="24"/>
+          <w:lang w:val="da-DK"/>
+        </w:rPr>
+        <w:t xml:space="preserve">, har </w:t>
+      </w:r>
+      <w:r>
+        <w:rPr>
+          <w:sz w:val="24"/>
+          <w:szCs w:val="24"/>
+          <w:lang w:val="da-DK"/>
+        </w:rPr>
+        <w:t>jeg følt en stigende</w:t>
+      </w:r>
+      <w:r>
+        <w:rPr>
+          <w:sz w:val="24"/>
+          <w:szCs w:val="24"/>
+          <w:lang w:val="da-DK"/>
+        </w:rPr>
+        <w:t xml:space="preserve"> interesse indenfor modellering samt empirisk </w:t>
       </w:r>
       <w:proofErr w:type="spellStart"/>
       <w:r>
@@ -4556,23 +4299,7 @@
           <w:szCs w:val="24"/>
           <w:lang w:val="da-DK"/>
         </w:rPr>
-        <w:t xml:space="preserve">, samt </w:t>
-      </w:r>
-      <w:r>
-        <w:rPr>
-          <w:sz w:val="24"/>
-          <w:szCs w:val="24"/>
-          <w:lang w:val="da-DK"/>
-        </w:rPr>
-        <w:t>data science</w:t>
-      </w:r>
-      <w:r>
-        <w:rPr>
-          <w:sz w:val="24"/>
-          <w:szCs w:val="24"/>
-          <w:lang w:val="da-DK"/>
-        </w:rPr>
-        <w:t xml:space="preserve"> kurser under programmet Social Data Science</w:t>
+        <w:t>, samt data science kurser under programmet Social Data Science</w:t>
       </w:r>
       <w:r>
         <w:rPr>
@@ -4628,7 +4355,23 @@
           <w:szCs w:val="24"/>
           <w:lang w:val="da-DK"/>
         </w:rPr>
-        <w:t>alternativer til økonometriske metoder</w:t>
+        <w:t xml:space="preserve">alternativ til </w:t>
+      </w:r>
+      <w:r>
+        <w:rPr>
+          <w:sz w:val="24"/>
+          <w:szCs w:val="24"/>
+          <w:lang w:val="da-DK"/>
+        </w:rPr>
+        <w:t xml:space="preserve">de </w:t>
+      </w:r>
+      <w:r>
+        <w:rPr>
+          <w:sz w:val="24"/>
+          <w:szCs w:val="24"/>
+          <w:lang w:val="da-DK"/>
+        </w:rPr>
+        <w:t>økonometriske metoder</w:t>
       </w:r>
       <w:r>
         <w:rPr>
@@ -4757,7 +4500,23 @@
           <w:szCs w:val="24"/>
           <w:lang w:val="da-DK"/>
         </w:rPr>
-        <w:t xml:space="preserve">. Senere i mit 9. Semester projekt har det også ført til arbejde med empiriske SFC-modeller, brugt til at evaluere makroøkonomiske effekter af ændringer i dagpenge programmet.  </w:t>
+        <w:t xml:space="preserve">. Senere i mit 9. Semester projekt har det også ført til arbejde med empiriske SFC-modeller, brugt til at evaluere makroøkonomiske effekter af ændringer i dagpenge </w:t>
+      </w:r>
+      <w:commentRangeStart w:id="4"/>
+      <w:r>
+        <w:rPr>
+          <w:sz w:val="24"/>
+          <w:szCs w:val="24"/>
+          <w:lang w:val="da-DK"/>
+        </w:rPr>
+        <w:t xml:space="preserve">programmet.  </w:t>
+      </w:r>
+      <w:commentRangeEnd w:id="4"/>
+      <w:r>
+        <w:rPr>
+          <w:rStyle w:val="Kommentarhenvisning"/>
+        </w:rPr>
+        <w:commentReference w:id="4"/>
       </w:r>
     </w:p>
     <w:p>
@@ -4868,11 +4627,11 @@
         <w:annotationRef/>
       </w:r>
       <w:r>
-        <w:t>indsæt</w:t>
+        <w:t xml:space="preserve">Har forsøgt at finde denne men uden held, brugte det fra den engelske ansøgning hvor det stod. </w:t>
       </w:r>
     </w:p>
   </w:comment>
-  <w:comment w:id="1" w:author="Simon Thomsen" w:date="2022-12-02T14:07:00Z" w:initials="ST">
+  <w:comment w:id="1" w:author="Simon Thomsen" w:date="2022-12-03T13:54:00Z" w:initials="ST">
     <w:p>
       <w:pPr>
         <w:pStyle w:val="Kommentartekst"/>
@@ -4884,11 +4643,11 @@
         <w:annotationRef/>
       </w:r>
       <w:r>
-        <w:t xml:space="preserve">Tilføje ekstra til disse beskrivelser: mhs til databanken, nævne hvordan det også har indflydelse på de andre i gruppen </w:t>
+        <w:t>Tilføjet</w:t>
       </w:r>
     </w:p>
   </w:comment>
-  <w:comment w:id="2" w:author="Simon Thomsen" w:date="2022-12-03T13:54:00Z" w:initials="ST">
+  <w:comment w:id="2" w:author="Simon Fløj Thomsen" w:date="2022-12-04T14:53:00Z" w:initials="SFT">
     <w:p>
       <w:pPr>
         <w:pStyle w:val="Kommentartekst"/>
@@ -4904,7 +4663,7 @@
       </w:r>
     </w:p>
   </w:comment>
-  <w:comment w:id="27" w:author="Mikael Randrup Byrialsen" w:date="2022-12-02T12:47:00Z" w:initials="MRB">
+  <w:comment w:id="3" w:author="Mikael Randrup Byrialsen" w:date="2022-12-02T12:47:00Z" w:initials="MRB">
     <w:p>
       <w:r>
         <w:rPr>
@@ -4918,6 +4677,22 @@
           <w:szCs w:val="20"/>
         </w:rPr>
         <w:t>Her bør du uddybe din baggrund lidt - du har allerede nævnt lidt, men synes du bør uddybe det.</w:t>
+      </w:r>
+    </w:p>
+  </w:comment>
+  <w:comment w:id="4" w:author="Simon Fløj Thomsen" w:date="2022-12-04T14:52:00Z" w:initials="SFT">
+    <w:p>
+      <w:pPr>
+        <w:pStyle w:val="Kommentartekst"/>
+      </w:pPr>
+      <w:r>
+        <w:rPr>
+          <w:rStyle w:val="Kommentarhenvisning"/>
+        </w:rPr>
+        <w:annotationRef/>
+      </w:r>
+      <w:r>
+        <w:t>Nævne hvis den korte version bliver udgivet her?</w:t>
       </w:r>
     </w:p>
   </w:comment>
@@ -4927,27 +4702,30 @@
 <file path=word/commentsExtended.xml><?xml version="1.0" encoding="utf-8"?>
 <w15:commentsEx xmlns:wpc="http://schemas.microsoft.com/office/word/2010/wordprocessingCanvas" xmlns:cx="http://schemas.microsoft.com/office/drawing/2014/chartex" xmlns:cx1="http://schemas.microsoft.com/office/drawing/2015/9/8/chartex" xmlns:cx2="http://schemas.microsoft.com/office/drawing/2015/10/21/chartex" xmlns:cx3="http://schemas.microsoft.com/office/drawing/2016/5/9/chartex" xmlns:cx4="http://schemas.microsoft.com/office/drawing/2016/5/10/chartex" xmlns:cx5="http://schemas.microsoft.com/office/drawing/2016/5/11/chartex" xmlns:cx6="http://schemas.microsoft.com/office/drawing/2016/5/12/chartex" xmlns:cx7="http://schemas.microsoft.com/office/drawing/2016/5/13/chartex" xmlns:cx8="http://schemas.microsoft.com/office/drawing/2016/5/14/chartex" xmlns:mc="http://schemas.openxmlformats.org/markup-compatibility/2006" xmlns:aink="http://schemas.microsoft.com/office/drawing/2016/ink" xmlns:am3d="http://schemas.microsoft.com/office/drawing/2017/model3d" xmlns:o="urn:schemas-microsoft-com:office:office" xmlns:oel="http://schemas.microsoft.com/office/2019/extlst" xmlns:r="http://schemas.openxmlformats.org/officeDocument/2006/relationships" xmlns:m="http://schemas.openxmlformats.org/officeDocument/2006/math" xmlns:v="urn:schemas-microsoft-com:vml" xmlns:wp14="http://schemas.microsoft.com/office/word/2010/wordprocessingDrawing" xmlns:wp="http://schemas.openxmlformats.org/drawingml/2006/wordprocessingDrawing" xmlns:w10="urn:schemas-microsoft-com:office:word" xmlns:w="http://schemas.openxmlformats.org/wordprocessingml/2006/main" xmlns:w14="http://schemas.microsoft.com/office/word/2010/wordml" xmlns:w15="http://schemas.microsoft.com/office/word/2012/wordml" xmlns:w16cex="http://schemas.microsoft.com/office/word/2018/wordml/cex" xmlns:w16cid="http://schemas.microsoft.com/office/word/2016/wordml/cid" xmlns:w16="http://schemas.microsoft.com/office/word/2018/wordml" xmlns:w16sdtdh="http://schemas.microsoft.com/office/word/2020/wordml/sdtdatahash" xmlns:w16se="http://schemas.microsoft.com/office/word/2015/wordml/symex" xmlns:wpg="http://schemas.microsoft.com/office/word/2010/wordprocessingGroup" xmlns:wpi="http://schemas.microsoft.com/office/word/2010/wordprocessingInk" xmlns:wne="http://schemas.microsoft.com/office/word/2006/wordml" xmlns:wps="http://schemas.microsoft.com/office/word/2010/wordprocessingShape" mc:Ignorable="w14 w15 w16se w16cid w16 w16cex w16sdtdh wp14">
   <w15:commentEx w15:paraId="0FBBE6CE" w15:done="0"/>
-  <w15:commentEx w15:paraId="7780FE42" w15:done="0"/>
   <w15:commentEx w15:paraId="15E8D357" w15:done="0"/>
+  <w15:commentEx w15:paraId="77BD7493" w15:done="0"/>
   <w15:commentEx w15:paraId="238F63BD" w15:done="0"/>
+  <w15:commentEx w15:paraId="783DD6B8" w15:done="0"/>
 </w15:commentsEx>
 </file>
 
 <file path=word/commentsExtensible.xml><?xml version="1.0" encoding="utf-8"?>
 <w16cex:commentsExtensible xmlns:wpc="http://schemas.microsoft.com/office/word/2010/wordprocessingCanvas" xmlns:cx="http://schemas.microsoft.com/office/drawing/2014/chartex" xmlns:cx1="http://schemas.microsoft.com/office/drawing/2015/9/8/chartex" xmlns:cx2="http://schemas.microsoft.com/office/drawing/2015/10/21/chartex" xmlns:cx3="http://schemas.microsoft.com/office/drawing/2016/5/9/chartex" xmlns:cx4="http://schemas.microsoft.com/office/drawing/2016/5/10/chartex" xmlns:cx5="http://schemas.microsoft.com/office/drawing/2016/5/11/chartex" xmlns:cx6="http://schemas.microsoft.com/office/drawing/2016/5/12/chartex" xmlns:cx7="http://schemas.microsoft.com/office/drawing/2016/5/13/chartex" xmlns:cx8="http://schemas.microsoft.com/office/drawing/2016/5/14/chartex" xmlns:mc="http://schemas.openxmlformats.org/markup-compatibility/2006" xmlns:aink="http://schemas.microsoft.com/office/drawing/2016/ink" xmlns:am3d="http://schemas.microsoft.com/office/drawing/2017/model3d" xmlns:o="urn:schemas-microsoft-com:office:office" xmlns:oel="http://schemas.microsoft.com/office/2019/extlst" xmlns:r="http://schemas.openxmlformats.org/officeDocument/2006/relationships" xmlns:m="http://schemas.openxmlformats.org/officeDocument/2006/math" xmlns:v="urn:schemas-microsoft-com:vml" xmlns:wp14="http://schemas.microsoft.com/office/word/2010/wordprocessingDrawing" xmlns:wp="http://schemas.openxmlformats.org/drawingml/2006/wordprocessingDrawing" xmlns:w10="urn:schemas-microsoft-com:office:word" xmlns:w="http://schemas.openxmlformats.org/wordprocessingml/2006/main" xmlns:w14="http://schemas.microsoft.com/office/word/2010/wordml" xmlns:w15="http://schemas.microsoft.com/office/word/2012/wordml" xmlns:w16cex="http://schemas.microsoft.com/office/word/2018/wordml/cex" xmlns:w16cid="http://schemas.microsoft.com/office/word/2016/wordml/cid" xmlns:w16="http://schemas.microsoft.com/office/word/2018/wordml" xmlns:w16sdtdh="http://schemas.microsoft.com/office/word/2020/wordml/sdtdatahash" xmlns:w16se="http://schemas.microsoft.com/office/word/2015/wordml/symex" xmlns:wpg="http://schemas.microsoft.com/office/word/2010/wordprocessingGroup" xmlns:wpi="http://schemas.microsoft.com/office/word/2010/wordprocessingInk" xmlns:wne="http://schemas.microsoft.com/office/word/2006/wordml" xmlns:wps="http://schemas.microsoft.com/office/word/2010/wordprocessingShape" mc:Ignorable="w14 w15 w16se w16cid w16 w16cex w16sdtdh wp14">
   <w16cex:commentExtensible w16cex:durableId="273476A8" w16cex:dateUtc="2022-12-02T12:05:00Z"/>
-  <w16cex:commentExtensible w16cex:durableId="2734850E" w16cex:dateUtc="2022-12-02T13:07:00Z"/>
   <w16cex:commentExtensible w16cex:durableId="2735D3A0" w16cex:dateUtc="2022-12-03T12:54:00Z"/>
+  <w16cex:commentExtensible w16cex:durableId="273732E6" w16cex:dateUtc="2022-12-04T13:53:00Z"/>
   <w16cex:commentExtensible w16cex:durableId="27347267" w16cex:dateUtc="2022-12-02T11:47:00Z"/>
+  <w16cex:commentExtensible w16cex:durableId="273732A6" w16cex:dateUtc="2022-12-04T13:52:00Z"/>
 </w16cex:commentsExtensible>
 </file>
 
 <file path=word/commentsIds.xml><?xml version="1.0" encoding="utf-8"?>
 <w16cid:commentsIds xmlns:wpc="http://schemas.microsoft.com/office/word/2010/wordprocessingCanvas" xmlns:cx="http://schemas.microsoft.com/office/drawing/2014/chartex" xmlns:cx1="http://schemas.microsoft.com/office/drawing/2015/9/8/chartex" xmlns:cx2="http://schemas.microsoft.com/office/drawing/2015/10/21/chartex" xmlns:cx3="http://schemas.microsoft.com/office/drawing/2016/5/9/chartex" xmlns:cx4="http://schemas.microsoft.com/office/drawing/2016/5/10/chartex" xmlns:cx5="http://schemas.microsoft.com/office/drawing/2016/5/11/chartex" xmlns:cx6="http://schemas.microsoft.com/office/drawing/2016/5/12/chartex" xmlns:cx7="http://schemas.microsoft.com/office/drawing/2016/5/13/chartex" xmlns:cx8="http://schemas.microsoft.com/office/drawing/2016/5/14/chartex" xmlns:mc="http://schemas.openxmlformats.org/markup-compatibility/2006" xmlns:aink="http://schemas.microsoft.com/office/drawing/2016/ink" xmlns:am3d="http://schemas.microsoft.com/office/drawing/2017/model3d" xmlns:o="urn:schemas-microsoft-com:office:office" xmlns:oel="http://schemas.microsoft.com/office/2019/extlst" xmlns:r="http://schemas.openxmlformats.org/officeDocument/2006/relationships" xmlns:m="http://schemas.openxmlformats.org/officeDocument/2006/math" xmlns:v="urn:schemas-microsoft-com:vml" xmlns:wp14="http://schemas.microsoft.com/office/word/2010/wordprocessingDrawing" xmlns:wp="http://schemas.openxmlformats.org/drawingml/2006/wordprocessingDrawing" xmlns:w10="urn:schemas-microsoft-com:office:word" xmlns:w="http://schemas.openxmlformats.org/wordprocessingml/2006/main" xmlns:w14="http://schemas.microsoft.com/office/word/2010/wordml" xmlns:w15="http://schemas.microsoft.com/office/word/2012/wordml" xmlns:w16cex="http://schemas.microsoft.com/office/word/2018/wordml/cex" xmlns:w16cid="http://schemas.microsoft.com/office/word/2016/wordml/cid" xmlns:w16="http://schemas.microsoft.com/office/word/2018/wordml" xmlns:w16sdtdh="http://schemas.microsoft.com/office/word/2020/wordml/sdtdatahash" xmlns:w16se="http://schemas.microsoft.com/office/word/2015/wordml/symex" xmlns:wpg="http://schemas.microsoft.com/office/word/2010/wordprocessingGroup" xmlns:wpi="http://schemas.microsoft.com/office/word/2010/wordprocessingInk" xmlns:wne="http://schemas.microsoft.com/office/word/2006/wordml" xmlns:wps="http://schemas.microsoft.com/office/word/2010/wordprocessingShape" mc:Ignorable="w14 w15 w16se w16cid w16 w16cex w16sdtdh wp14">
   <w16cid:commentId w16cid:paraId="0FBBE6CE" w16cid:durableId="273476A8"/>
-  <w16cid:commentId w16cid:paraId="7780FE42" w16cid:durableId="2734850E"/>
   <w16cid:commentId w16cid:paraId="15E8D357" w16cid:durableId="2735D3A0"/>
+  <w16cid:commentId w16cid:paraId="77BD7493" w16cid:durableId="273732E6"/>
   <w16cid:commentId w16cid:paraId="238F63BD" w16cid:durableId="27347267"/>
+  <w16cid:commentId w16cid:paraId="783DD6B8" w16cid:durableId="273732A6"/>
 </w16cid:commentsIds>
 </file>
 
@@ -5103,6 +4881,9 @@
 <w15:people xmlns:wpc="http://schemas.microsoft.com/office/word/2010/wordprocessingCanvas" xmlns:cx="http://schemas.microsoft.com/office/drawing/2014/chartex" xmlns:cx1="http://schemas.microsoft.com/office/drawing/2015/9/8/chartex" xmlns:cx2="http://schemas.microsoft.com/office/drawing/2015/10/21/chartex" xmlns:cx3="http://schemas.microsoft.com/office/drawing/2016/5/9/chartex" xmlns:cx4="http://schemas.microsoft.com/office/drawing/2016/5/10/chartex" xmlns:cx5="http://schemas.microsoft.com/office/drawing/2016/5/11/chartex" xmlns:cx6="http://schemas.microsoft.com/office/drawing/2016/5/12/chartex" xmlns:cx7="http://schemas.microsoft.com/office/drawing/2016/5/13/chartex" xmlns:cx8="http://schemas.microsoft.com/office/drawing/2016/5/14/chartex" xmlns:mc="http://schemas.openxmlformats.org/markup-compatibility/2006" xmlns:aink="http://schemas.microsoft.com/office/drawing/2016/ink" xmlns:am3d="http://schemas.microsoft.com/office/drawing/2017/model3d" xmlns:o="urn:schemas-microsoft-com:office:office" xmlns:oel="http://schemas.microsoft.com/office/2019/extlst" xmlns:r="http://schemas.openxmlformats.org/officeDocument/2006/relationships" xmlns:m="http://schemas.openxmlformats.org/officeDocument/2006/math" xmlns:v="urn:schemas-microsoft-com:vml" xmlns:wp14="http://schemas.microsoft.com/office/word/2010/wordprocessingDrawing" xmlns:wp="http://schemas.openxmlformats.org/drawingml/2006/wordprocessingDrawing" xmlns:w10="urn:schemas-microsoft-com:office:word" xmlns:w="http://schemas.openxmlformats.org/wordprocessingml/2006/main" xmlns:w14="http://schemas.microsoft.com/office/word/2010/wordml" xmlns:w15="http://schemas.microsoft.com/office/word/2012/wordml" xmlns:w16cex="http://schemas.microsoft.com/office/word/2018/wordml/cex" xmlns:w16cid="http://schemas.microsoft.com/office/word/2016/wordml/cid" xmlns:w16="http://schemas.microsoft.com/office/word/2018/wordml" xmlns:w16sdtdh="http://schemas.microsoft.com/office/word/2020/wordml/sdtdatahash" xmlns:w16se="http://schemas.microsoft.com/office/word/2015/wordml/symex" xmlns:wpg="http://schemas.microsoft.com/office/word/2010/wordprocessingGroup" xmlns:wpi="http://schemas.microsoft.com/office/word/2010/wordprocessingInk" xmlns:wne="http://schemas.microsoft.com/office/word/2006/wordml" xmlns:wps="http://schemas.microsoft.com/office/word/2010/wordprocessingShape" mc:Ignorable="w14 w15 w16se w16cid w16 w16cex w16sdtdh wp14">
   <w15:person w15:author="Simon Thomsen">
     <w15:presenceInfo w15:providerId="Windows Live" w15:userId="7d8d416fbc7e2ed1"/>
+  </w15:person>
+  <w15:person w15:author="Simon Fløj Thomsen">
+    <w15:presenceInfo w15:providerId="None" w15:userId="Simon Fløj Thomsen"/>
   </w15:person>
   <w15:person w15:author="Mikael Randrup Byrialsen">
     <w15:presenceInfo w15:providerId="AD" w15:userId="S::randrup@id.aau.dk::67bd5734-9bfb-46dc-b83f-8eb7ab4cd629"/>
